--- a/Python_Ejercicios_Dia2/Punto3/EvidenciaPassEjercicios.docx
+++ b/Python_Ejercicios_Dia2/Punto3/EvidenciaPassEjercicios.docx
@@ -430,6 +430,330 @@
           <w:szCs w:val="36"/>
         </w:rPr>
       </w:pPr>
+      <w:r>
+        <w:rPr>
+          <w:rFonts w:ascii="Century Gothic" w:hAnsi="Century Gothic"/>
+          <w:sz w:val="36"/>
+          <w:szCs w:val="36"/>
+        </w:rPr>
+        <w:lastRenderedPageBreak/>
+        <w:drawing>
+          <wp:anchor distT="0" distB="0" distL="114300" distR="114300" simplePos="0" relativeHeight="251660288" behindDoc="1" locked="0" layoutInCell="1" allowOverlap="1" wp14:anchorId="26F249E0" wp14:editId="43DF7570">
+            <wp:simplePos x="0" y="0"/>
+            <wp:positionH relativeFrom="margin">
+              <wp:posOffset>0</wp:posOffset>
+            </wp:positionH>
+            <wp:positionV relativeFrom="page">
+              <wp:posOffset>868680</wp:posOffset>
+            </wp:positionV>
+            <wp:extent cx="6858000" cy="3874770"/>
+            <wp:effectExtent l="0" t="0" r="0" b="0"/>
+            <wp:wrapNone/>
+            <wp:docPr id="1286961988" name="Imagen 1"/>
+            <wp:cNvGraphicFramePr>
+              <a:graphicFrameLocks xmlns:a="http://schemas.openxmlformats.org/drawingml/2006/main" noChangeAspect="1"/>
+            </wp:cNvGraphicFramePr>
+            <a:graphic xmlns:a="http://schemas.openxmlformats.org/drawingml/2006/main">
+              <a:graphicData uri="http://schemas.openxmlformats.org/drawingml/2006/picture">
+                <pic:pic xmlns:pic="http://schemas.openxmlformats.org/drawingml/2006/picture">
+                  <pic:nvPicPr>
+                    <pic:cNvPr id="1286961988" name=""/>
+                    <pic:cNvPicPr/>
+                  </pic:nvPicPr>
+                  <pic:blipFill>
+                    <a:blip r:embed="rId7">
+                      <a:extLst>
+                        <a:ext uri="{28A0092B-C50C-407E-A947-70E740481C1C}">
+                          <a14:useLocalDpi xmlns:a14="http://schemas.microsoft.com/office/drawing/2010/main" val="0"/>
+                        </a:ext>
+                      </a:extLst>
+                    </a:blip>
+                    <a:stretch>
+                      <a:fillRect/>
+                    </a:stretch>
+                  </pic:blipFill>
+                  <pic:spPr>
+                    <a:xfrm>
+                      <a:off x="0" y="0"/>
+                      <a:ext cx="6858000" cy="3874770"/>
+                    </a:xfrm>
+                    <a:prstGeom prst="rect">
+                      <a:avLst/>
+                    </a:prstGeom>
+                  </pic:spPr>
+                </pic:pic>
+              </a:graphicData>
+            </a:graphic>
+          </wp:anchor>
+        </w:drawing>
+      </w:r>
+      <w:proofErr w:type="spellStart"/>
+      <w:r>
+        <w:rPr>
+          <w:rFonts w:ascii="Century Gothic" w:hAnsi="Century Gothic"/>
+          <w:sz w:val="36"/>
+          <w:szCs w:val="36"/>
+        </w:rPr>
+        <w:t>Loops</w:t>
+      </w:r>
+      <w:proofErr w:type="spellEnd"/>
+    </w:p>
+    <w:p>
+      <w:pPr>
+        <w:rPr>
+          <w:rFonts w:ascii="Century Gothic" w:hAnsi="Century Gothic"/>
+          <w:sz w:val="36"/>
+          <w:szCs w:val="36"/>
+        </w:rPr>
+      </w:pPr>
+    </w:p>
+    <w:p>
+      <w:pPr>
+        <w:rPr>
+          <w:rFonts w:ascii="Century Gothic" w:hAnsi="Century Gothic"/>
+          <w:sz w:val="36"/>
+          <w:szCs w:val="36"/>
+        </w:rPr>
+      </w:pPr>
+    </w:p>
+    <w:p>
+      <w:pPr>
+        <w:rPr>
+          <w:rFonts w:ascii="Century Gothic" w:hAnsi="Century Gothic"/>
+          <w:sz w:val="36"/>
+          <w:szCs w:val="36"/>
+        </w:rPr>
+      </w:pPr>
+    </w:p>
+    <w:p>
+      <w:pPr>
+        <w:rPr>
+          <w:rFonts w:ascii="Century Gothic" w:hAnsi="Century Gothic"/>
+          <w:sz w:val="36"/>
+          <w:szCs w:val="36"/>
+        </w:rPr>
+      </w:pPr>
+    </w:p>
+    <w:p>
+      <w:pPr>
+        <w:rPr>
+          <w:rFonts w:ascii="Century Gothic" w:hAnsi="Century Gothic"/>
+          <w:sz w:val="36"/>
+          <w:szCs w:val="36"/>
+        </w:rPr>
+      </w:pPr>
+    </w:p>
+    <w:p>
+      <w:pPr>
+        <w:rPr>
+          <w:rFonts w:ascii="Century Gothic" w:hAnsi="Century Gothic"/>
+          <w:sz w:val="36"/>
+          <w:szCs w:val="36"/>
+        </w:rPr>
+      </w:pPr>
+    </w:p>
+    <w:p>
+      <w:pPr>
+        <w:rPr>
+          <w:rFonts w:ascii="Century Gothic" w:hAnsi="Century Gothic"/>
+          <w:sz w:val="36"/>
+          <w:szCs w:val="36"/>
+        </w:rPr>
+      </w:pPr>
+    </w:p>
+    <w:p>
+      <w:pPr>
+        <w:rPr>
+          <w:rFonts w:ascii="Century Gothic" w:hAnsi="Century Gothic"/>
+          <w:sz w:val="36"/>
+          <w:szCs w:val="36"/>
+        </w:rPr>
+      </w:pPr>
+    </w:p>
+    <w:p>
+      <w:pPr>
+        <w:rPr>
+          <w:rFonts w:ascii="Century Gothic" w:hAnsi="Century Gothic"/>
+          <w:sz w:val="36"/>
+          <w:szCs w:val="36"/>
+        </w:rPr>
+      </w:pPr>
+    </w:p>
+    <w:p>
+      <w:pPr>
+        <w:rPr>
+          <w:rFonts w:ascii="Century Gothic" w:hAnsi="Century Gothic"/>
+          <w:sz w:val="36"/>
+          <w:szCs w:val="36"/>
+        </w:rPr>
+      </w:pPr>
+    </w:p>
+    <w:p>
+      <w:pPr>
+        <w:rPr>
+          <w:rFonts w:ascii="Century Gothic" w:hAnsi="Century Gothic"/>
+          <w:sz w:val="36"/>
+          <w:szCs w:val="36"/>
+        </w:rPr>
+      </w:pPr>
+    </w:p>
+    <w:p>
+      <w:pPr>
+        <w:pStyle w:val="Prrafodelista"/>
+        <w:numPr>
+          <w:ilvl w:val="0"/>
+          <w:numId w:val="1"/>
+        </w:numPr>
+        <w:rPr>
+          <w:rFonts w:ascii="Century Gothic" w:hAnsi="Century Gothic"/>
+          <w:sz w:val="36"/>
+          <w:szCs w:val="36"/>
+        </w:rPr>
+      </w:pPr>
+      <w:proofErr w:type="spellStart"/>
+      <w:r>
+        <w:rPr>
+          <w:rFonts w:ascii="Century Gothic" w:hAnsi="Century Gothic"/>
+          <w:sz w:val="36"/>
+          <w:szCs w:val="36"/>
+        </w:rPr>
+        <w:t>Print</w:t>
+      </w:r>
+      <w:proofErr w:type="spellEnd"/>
+      <w:r>
+        <w:rPr>
+          <w:rFonts w:ascii="Century Gothic" w:hAnsi="Century Gothic"/>
+          <w:sz w:val="36"/>
+          <w:szCs w:val="36"/>
+        </w:rPr>
+        <w:t xml:space="preserve"> </w:t>
+      </w:r>
+      <w:proofErr w:type="spellStart"/>
+      <w:r>
+        <w:rPr>
+          <w:rFonts w:ascii="Century Gothic" w:hAnsi="Century Gothic"/>
+          <w:sz w:val="36"/>
+          <w:szCs w:val="36"/>
+        </w:rPr>
+        <w:t>Function</w:t>
+      </w:r>
+      <w:proofErr w:type="spellEnd"/>
+    </w:p>
+    <w:p>
+      <w:pPr>
+        <w:rPr>
+          <w:rFonts w:ascii="Century Gothic" w:hAnsi="Century Gothic"/>
+          <w:sz w:val="36"/>
+          <w:szCs w:val="36"/>
+        </w:rPr>
+      </w:pPr>
+      <w:r>
+        <w:rPr>
+          <w:rFonts w:ascii="Century Gothic" w:hAnsi="Century Gothic"/>
+          <w:sz w:val="36"/>
+          <w:szCs w:val="36"/>
+        </w:rPr>
+        <w:drawing>
+          <wp:anchor distT="0" distB="0" distL="114300" distR="114300" simplePos="0" relativeHeight="251661312" behindDoc="1" locked="0" layoutInCell="1" allowOverlap="1" wp14:anchorId="15F4109C" wp14:editId="4573556B">
+            <wp:simplePos x="0" y="0"/>
+            <wp:positionH relativeFrom="margin">
+              <wp:align>right</wp:align>
+            </wp:positionH>
+            <wp:positionV relativeFrom="page">
+              <wp:posOffset>5859780</wp:posOffset>
+            </wp:positionV>
+            <wp:extent cx="6858000" cy="3255645"/>
+            <wp:effectExtent l="0" t="0" r="0" b="1905"/>
+            <wp:wrapNone/>
+            <wp:docPr id="1988965642" name="Imagen 1"/>
+            <wp:cNvGraphicFramePr>
+              <a:graphicFrameLocks xmlns:a="http://schemas.openxmlformats.org/drawingml/2006/main" noChangeAspect="1"/>
+            </wp:cNvGraphicFramePr>
+            <a:graphic xmlns:a="http://schemas.openxmlformats.org/drawingml/2006/main">
+              <a:graphicData uri="http://schemas.openxmlformats.org/drawingml/2006/picture">
+                <pic:pic xmlns:pic="http://schemas.openxmlformats.org/drawingml/2006/picture">
+                  <pic:nvPicPr>
+                    <pic:cNvPr id="1988965642" name=""/>
+                    <pic:cNvPicPr/>
+                  </pic:nvPicPr>
+                  <pic:blipFill>
+                    <a:blip r:embed="rId8">
+                      <a:extLst>
+                        <a:ext uri="{28A0092B-C50C-407E-A947-70E740481C1C}">
+                          <a14:useLocalDpi xmlns:a14="http://schemas.microsoft.com/office/drawing/2010/main" val="0"/>
+                        </a:ext>
+                      </a:extLst>
+                    </a:blip>
+                    <a:stretch>
+                      <a:fillRect/>
+                    </a:stretch>
+                  </pic:blipFill>
+                  <pic:spPr>
+                    <a:xfrm>
+                      <a:off x="0" y="0"/>
+                      <a:ext cx="6858000" cy="3255645"/>
+                    </a:xfrm>
+                    <a:prstGeom prst="rect">
+                      <a:avLst/>
+                    </a:prstGeom>
+                  </pic:spPr>
+                </pic:pic>
+              </a:graphicData>
+            </a:graphic>
+          </wp:anchor>
+        </w:drawing>
+      </w:r>
+      <w:r>
+        <w:rPr>
+          <w:rFonts w:ascii="Century Gothic" w:hAnsi="Century Gothic"/>
+          <w:sz w:val="36"/>
+          <w:szCs w:val="36"/>
+        </w:rPr>
+        <w:br w:type="page"/>
+      </w:r>
+    </w:p>
+    <w:p>
+      <w:pPr>
+        <w:pStyle w:val="Prrafodelista"/>
+        <w:numPr>
+          <w:ilvl w:val="0"/>
+          <w:numId w:val="1"/>
+        </w:numPr>
+        <w:rPr>
+          <w:rFonts w:ascii="Century Gothic" w:hAnsi="Century Gothic"/>
+          <w:sz w:val="36"/>
+          <w:szCs w:val="36"/>
+        </w:rPr>
+      </w:pPr>
+      <w:proofErr w:type="spellStart"/>
+      <w:r>
+        <w:rPr>
+          <w:rFonts w:ascii="Century Gothic" w:hAnsi="Century Gothic"/>
+          <w:sz w:val="36"/>
+          <w:szCs w:val="36"/>
+        </w:rPr>
+        <w:lastRenderedPageBreak/>
+        <w:t>List</w:t>
+      </w:r>
+      <w:proofErr w:type="spellEnd"/>
+      <w:r>
+        <w:rPr>
+          <w:rFonts w:ascii="Century Gothic" w:hAnsi="Century Gothic"/>
+          <w:sz w:val="36"/>
+          <w:szCs w:val="36"/>
+        </w:rPr>
+        <w:t xml:space="preserve"> </w:t>
+      </w:r>
+      <w:proofErr w:type="spellStart"/>
+      <w:r>
+        <w:rPr>
+          <w:rFonts w:ascii="Century Gothic" w:hAnsi="Century Gothic"/>
+          <w:sz w:val="36"/>
+          <w:szCs w:val="36"/>
+        </w:rPr>
+        <w:t>Comprehensions</w:t>
+      </w:r>
+      <w:proofErr w:type="spellEnd"/>
     </w:p>
     <w:p>
       <w:pPr>
@@ -441,14 +765,251 @@
           <w:szCs w:val="36"/>
         </w:rPr>
       </w:pPr>
+      <w:r>
+        <w:rPr>
+          <w:rFonts w:ascii="Century Gothic" w:hAnsi="Century Gothic"/>
+          <w:sz w:val="36"/>
+          <w:szCs w:val="36"/>
+        </w:rPr>
+        <w:drawing>
+          <wp:anchor distT="0" distB="0" distL="114300" distR="114300" simplePos="0" relativeHeight="251662336" behindDoc="1" locked="0" layoutInCell="1" allowOverlap="1" wp14:anchorId="74180EB3" wp14:editId="1CA86D5A">
+            <wp:simplePos x="0" y="0"/>
+            <wp:positionH relativeFrom="margin">
+              <wp:align>right</wp:align>
+            </wp:positionH>
+            <wp:positionV relativeFrom="paragraph">
+              <wp:posOffset>170180</wp:posOffset>
+            </wp:positionV>
+            <wp:extent cx="6858000" cy="3307715"/>
+            <wp:effectExtent l="0" t="0" r="0" b="6985"/>
+            <wp:wrapNone/>
+            <wp:docPr id="1062887466" name="Imagen 1"/>
+            <wp:cNvGraphicFramePr>
+              <a:graphicFrameLocks xmlns:a="http://schemas.openxmlformats.org/drawingml/2006/main" noChangeAspect="1"/>
+            </wp:cNvGraphicFramePr>
+            <a:graphic xmlns:a="http://schemas.openxmlformats.org/drawingml/2006/main">
+              <a:graphicData uri="http://schemas.openxmlformats.org/drawingml/2006/picture">
+                <pic:pic xmlns:pic="http://schemas.openxmlformats.org/drawingml/2006/picture">
+                  <pic:nvPicPr>
+                    <pic:cNvPr id="1062887466" name=""/>
+                    <pic:cNvPicPr/>
+                  </pic:nvPicPr>
+                  <pic:blipFill>
+                    <a:blip r:embed="rId9">
+                      <a:extLst>
+                        <a:ext uri="{28A0092B-C50C-407E-A947-70E740481C1C}">
+                          <a14:useLocalDpi xmlns:a14="http://schemas.microsoft.com/office/drawing/2010/main" val="0"/>
+                        </a:ext>
+                      </a:extLst>
+                    </a:blip>
+                    <a:stretch>
+                      <a:fillRect/>
+                    </a:stretch>
+                  </pic:blipFill>
+                  <pic:spPr>
+                    <a:xfrm>
+                      <a:off x="0" y="0"/>
+                      <a:ext cx="6858000" cy="3307715"/>
+                    </a:xfrm>
+                    <a:prstGeom prst="rect">
+                      <a:avLst/>
+                    </a:prstGeom>
+                  </pic:spPr>
+                </pic:pic>
+              </a:graphicData>
+            </a:graphic>
+          </wp:anchor>
+        </w:drawing>
+      </w:r>
     </w:p>
     <w:p>
       <w:pPr>
         <w:pStyle w:val="Prrafodelista"/>
-        <w:rPr>
-          <w:rFonts w:ascii="Century Gothic" w:hAnsi="Century Gothic"/>
-          <w:b/>
-          <w:bCs/>
+        <w:ind w:left="643"/>
+        <w:rPr>
+          <w:rFonts w:ascii="Century Gothic" w:hAnsi="Century Gothic"/>
+          <w:sz w:val="36"/>
+          <w:szCs w:val="36"/>
+        </w:rPr>
+      </w:pPr>
+    </w:p>
+    <w:p>
+      <w:pPr>
+        <w:pStyle w:val="Prrafodelista"/>
+        <w:ind w:left="643"/>
+        <w:rPr>
+          <w:rFonts w:ascii="Century Gothic" w:hAnsi="Century Gothic"/>
+          <w:sz w:val="36"/>
+          <w:szCs w:val="36"/>
+        </w:rPr>
+      </w:pPr>
+    </w:p>
+    <w:p>
+      <w:pPr>
+        <w:pStyle w:val="Prrafodelista"/>
+        <w:ind w:left="643"/>
+        <w:rPr>
+          <w:rFonts w:ascii="Century Gothic" w:hAnsi="Century Gothic"/>
+          <w:sz w:val="36"/>
+          <w:szCs w:val="36"/>
+        </w:rPr>
+      </w:pPr>
+    </w:p>
+    <w:p>
+      <w:pPr>
+        <w:pStyle w:val="Prrafodelista"/>
+        <w:ind w:left="643"/>
+        <w:rPr>
+          <w:rFonts w:ascii="Century Gothic" w:hAnsi="Century Gothic"/>
+          <w:sz w:val="36"/>
+          <w:szCs w:val="36"/>
+        </w:rPr>
+      </w:pPr>
+    </w:p>
+    <w:p>
+      <w:pPr>
+        <w:pStyle w:val="Prrafodelista"/>
+        <w:ind w:left="643"/>
+        <w:rPr>
+          <w:rFonts w:ascii="Century Gothic" w:hAnsi="Century Gothic"/>
+          <w:sz w:val="36"/>
+          <w:szCs w:val="36"/>
+        </w:rPr>
+      </w:pPr>
+    </w:p>
+    <w:p>
+      <w:pPr>
+        <w:pStyle w:val="Prrafodelista"/>
+        <w:ind w:left="643"/>
+        <w:rPr>
+          <w:rFonts w:ascii="Century Gothic" w:hAnsi="Century Gothic"/>
+          <w:sz w:val="36"/>
+          <w:szCs w:val="36"/>
+        </w:rPr>
+      </w:pPr>
+    </w:p>
+    <w:p>
+      <w:pPr>
+        <w:pStyle w:val="Prrafodelista"/>
+        <w:ind w:left="643"/>
+        <w:rPr>
+          <w:rFonts w:ascii="Century Gothic" w:hAnsi="Century Gothic"/>
+          <w:sz w:val="36"/>
+          <w:szCs w:val="36"/>
+        </w:rPr>
+      </w:pPr>
+    </w:p>
+    <w:p>
+      <w:pPr>
+        <w:pStyle w:val="Prrafodelista"/>
+        <w:ind w:left="643"/>
+        <w:rPr>
+          <w:rFonts w:ascii="Century Gothic" w:hAnsi="Century Gothic"/>
+          <w:sz w:val="36"/>
+          <w:szCs w:val="36"/>
+        </w:rPr>
+      </w:pPr>
+    </w:p>
+    <w:p>
+      <w:pPr>
+        <w:pStyle w:val="Prrafodelista"/>
+        <w:ind w:left="643"/>
+        <w:rPr>
+          <w:rFonts w:ascii="Century Gothic" w:hAnsi="Century Gothic"/>
+          <w:sz w:val="36"/>
+          <w:szCs w:val="36"/>
+        </w:rPr>
+      </w:pPr>
+    </w:p>
+    <w:p>
+      <w:pPr>
+        <w:pStyle w:val="Prrafodelista"/>
+        <w:ind w:left="643"/>
+        <w:rPr>
+          <w:rFonts w:ascii="Century Gothic" w:hAnsi="Century Gothic"/>
+          <w:sz w:val="36"/>
+          <w:szCs w:val="36"/>
+        </w:rPr>
+      </w:pPr>
+    </w:p>
+    <w:p>
+      <w:pPr>
+        <w:rPr>
+          <w:rFonts w:ascii="Century Gothic" w:hAnsi="Century Gothic"/>
+          <w:sz w:val="36"/>
+          <w:szCs w:val="36"/>
+        </w:rPr>
+      </w:pPr>
+    </w:p>
+    <w:p>
+      <w:pPr>
+        <w:rPr>
+          <w:rFonts w:ascii="Century Gothic" w:hAnsi="Century Gothic"/>
+          <w:sz w:val="36"/>
+          <w:szCs w:val="36"/>
+        </w:rPr>
+      </w:pPr>
+    </w:p>
+    <w:p>
+      <w:pPr>
+        <w:rPr>
+          <w:rFonts w:ascii="Century Gothic" w:hAnsi="Century Gothic"/>
+          <w:sz w:val="36"/>
+          <w:szCs w:val="36"/>
+        </w:rPr>
+      </w:pPr>
+    </w:p>
+    <w:p>
+      <w:pPr>
+        <w:rPr>
+          <w:rFonts w:ascii="Century Gothic" w:hAnsi="Century Gothic"/>
+          <w:sz w:val="36"/>
+          <w:szCs w:val="36"/>
+        </w:rPr>
+      </w:pPr>
+    </w:p>
+    <w:p>
+      <w:pPr>
+        <w:rPr>
+          <w:rFonts w:ascii="Century Gothic" w:hAnsi="Century Gothic"/>
+          <w:sz w:val="36"/>
+          <w:szCs w:val="36"/>
+        </w:rPr>
+      </w:pPr>
+    </w:p>
+    <w:p>
+      <w:pPr>
+        <w:rPr>
+          <w:rFonts w:ascii="Century Gothic" w:hAnsi="Century Gothic"/>
+          <w:sz w:val="36"/>
+          <w:szCs w:val="36"/>
+        </w:rPr>
+      </w:pPr>
+    </w:p>
+    <w:p>
+      <w:pPr>
+        <w:rPr>
+          <w:rFonts w:ascii="Century Gothic" w:hAnsi="Century Gothic"/>
+          <w:sz w:val="36"/>
+          <w:szCs w:val="36"/>
+        </w:rPr>
+      </w:pPr>
+    </w:p>
+    <w:p>
+      <w:pPr>
+        <w:rPr>
+          <w:rFonts w:ascii="Century Gothic" w:hAnsi="Century Gothic"/>
+          <w:sz w:val="36"/>
+          <w:szCs w:val="36"/>
+        </w:rPr>
+      </w:pPr>
+    </w:p>
+    <w:p>
+      <w:pPr>
+        <w:pStyle w:val="Prrafodelista"/>
+        <w:ind w:left="643"/>
+        <w:rPr>
+          <w:rFonts w:ascii="Century Gothic" w:hAnsi="Century Gothic"/>
           <w:sz w:val="36"/>
           <w:szCs w:val="36"/>
         </w:rPr>

--- a/Python_Ejercicios_Dia2/Punto3/EvidenciaPassEjercicios.docx
+++ b/Python_Ejercicios_Dia2/Punto3/EvidenciaPassEjercicios.docx
@@ -433,6 +433,7 @@
       <w:r>
         <w:rPr>
           <w:rFonts w:ascii="Century Gothic" w:hAnsi="Century Gothic"/>
+          <w:noProof/>
           <w:sz w:val="36"/>
           <w:szCs w:val="36"/>
         </w:rPr>
@@ -650,6 +651,7 @@
       <w:r>
         <w:rPr>
           <w:rFonts w:ascii="Century Gothic" w:hAnsi="Century Gothic"/>
+          <w:noProof/>
           <w:sz w:val="36"/>
           <w:szCs w:val="36"/>
         </w:rPr>
@@ -768,11 +770,12 @@
       <w:r>
         <w:rPr>
           <w:rFonts w:ascii="Century Gothic" w:hAnsi="Century Gothic"/>
+          <w:noProof/>
           <w:sz w:val="36"/>
           <w:szCs w:val="36"/>
         </w:rPr>
         <w:drawing>
-          <wp:anchor distT="0" distB="0" distL="114300" distR="114300" simplePos="0" relativeHeight="251662336" behindDoc="1" locked="0" layoutInCell="1" allowOverlap="1" wp14:anchorId="74180EB3" wp14:editId="1CA86D5A">
+          <wp:anchor distT="0" distB="0" distL="114300" distR="114300" simplePos="0" relativeHeight="251662336" behindDoc="1" locked="0" layoutInCell="1" allowOverlap="1" wp14:anchorId="74180EB3" wp14:editId="1839873B">
             <wp:simplePos x="0" y="0"/>
             <wp:positionH relativeFrom="margin">
               <wp:align>right</wp:align>
@@ -961,46 +964,437 @@
     </w:p>
     <w:p>
       <w:pPr>
-        <w:rPr>
-          <w:rFonts w:ascii="Century Gothic" w:hAnsi="Century Gothic"/>
-          <w:sz w:val="36"/>
-          <w:szCs w:val="36"/>
-        </w:rPr>
-      </w:pPr>
-    </w:p>
-    <w:p>
-      <w:pPr>
-        <w:rPr>
-          <w:rFonts w:ascii="Century Gothic" w:hAnsi="Century Gothic"/>
-          <w:sz w:val="36"/>
-          <w:szCs w:val="36"/>
-        </w:rPr>
-      </w:pPr>
-    </w:p>
-    <w:p>
-      <w:pPr>
-        <w:rPr>
-          <w:rFonts w:ascii="Century Gothic" w:hAnsi="Century Gothic"/>
-          <w:sz w:val="36"/>
-          <w:szCs w:val="36"/>
-        </w:rPr>
-      </w:pPr>
-    </w:p>
-    <w:p>
-      <w:pPr>
-        <w:rPr>
-          <w:rFonts w:ascii="Century Gothic" w:hAnsi="Century Gothic"/>
-          <w:sz w:val="36"/>
-          <w:szCs w:val="36"/>
-        </w:rPr>
-      </w:pPr>
-    </w:p>
-    <w:p>
-      <w:pPr>
-        <w:rPr>
-          <w:rFonts w:ascii="Century Gothic" w:hAnsi="Century Gothic"/>
-          <w:sz w:val="36"/>
-          <w:szCs w:val="36"/>
+        <w:pStyle w:val="Prrafodelista"/>
+        <w:numPr>
+          <w:ilvl w:val="0"/>
+          <w:numId w:val="1"/>
+        </w:numPr>
+        <w:rPr>
+          <w:rFonts w:ascii="Century Gothic" w:hAnsi="Century Gothic"/>
+          <w:sz w:val="36"/>
+          <w:szCs w:val="36"/>
+          <w:lang w:val="en-US"/>
+        </w:rPr>
+      </w:pPr>
+      <w:r>
+        <w:rPr>
+          <w:rFonts w:ascii="Century Gothic" w:hAnsi="Century Gothic"/>
+          <w:sz w:val="36"/>
+          <w:szCs w:val="36"/>
+          <w:lang w:val="en-US"/>
+        </w:rPr>
+        <w:t>Find the Runner-Up Score!</w:t>
+      </w:r>
+    </w:p>
+    <w:p>
+      <w:pPr>
+        <w:rPr>
+          <w:rFonts w:ascii="Century Gothic" w:hAnsi="Century Gothic"/>
+          <w:sz w:val="36"/>
+          <w:szCs w:val="36"/>
+          <w:lang w:val="en-US"/>
+        </w:rPr>
+      </w:pPr>
+    </w:p>
+    <w:p>
+      <w:pPr>
+        <w:rPr>
+          <w:rFonts w:ascii="Century Gothic" w:hAnsi="Century Gothic"/>
+          <w:sz w:val="36"/>
+          <w:szCs w:val="36"/>
+          <w:lang w:val="en-US"/>
+        </w:rPr>
+      </w:pPr>
+    </w:p>
+    <w:p>
+      <w:pPr>
+        <w:rPr>
+          <w:rFonts w:ascii="Century Gothic" w:hAnsi="Century Gothic"/>
+          <w:sz w:val="36"/>
+          <w:szCs w:val="36"/>
+          <w:lang w:val="en-US"/>
+        </w:rPr>
+      </w:pPr>
+    </w:p>
+    <w:p>
+      <w:pPr>
+        <w:rPr>
+          <w:rFonts w:ascii="Century Gothic" w:hAnsi="Century Gothic"/>
+          <w:sz w:val="36"/>
+          <w:szCs w:val="36"/>
+          <w:lang w:val="en-US"/>
+        </w:rPr>
+      </w:pPr>
+    </w:p>
+    <w:p>
+      <w:pPr>
+        <w:rPr>
+          <w:rFonts w:ascii="Century Gothic" w:hAnsi="Century Gothic"/>
+          <w:sz w:val="36"/>
+          <w:szCs w:val="36"/>
+          <w:lang w:val="en-US"/>
+        </w:rPr>
+      </w:pPr>
+    </w:p>
+    <w:p>
+      <w:pPr>
+        <w:rPr>
+          <w:rFonts w:ascii="Century Gothic" w:hAnsi="Century Gothic"/>
+          <w:sz w:val="36"/>
+          <w:szCs w:val="36"/>
+          <w:lang w:val="en-US"/>
+        </w:rPr>
+      </w:pPr>
+    </w:p>
+    <w:p>
+      <w:pPr>
+        <w:rPr>
+          <w:rFonts w:ascii="Century Gothic" w:hAnsi="Century Gothic"/>
+          <w:sz w:val="36"/>
+          <w:szCs w:val="36"/>
+          <w:lang w:val="en-US"/>
+        </w:rPr>
+      </w:pPr>
+    </w:p>
+    <w:p>
+      <w:pPr>
+        <w:rPr>
+          <w:rFonts w:ascii="Century Gothic" w:hAnsi="Century Gothic"/>
+          <w:sz w:val="36"/>
+          <w:szCs w:val="36"/>
+          <w:lang w:val="en-US"/>
+        </w:rPr>
+      </w:pPr>
+    </w:p>
+    <w:p>
+      <w:pPr>
+        <w:rPr>
+          <w:rFonts w:ascii="Century Gothic" w:hAnsi="Century Gothic"/>
+          <w:sz w:val="36"/>
+          <w:szCs w:val="36"/>
+          <w:lang w:val="en-US"/>
+        </w:rPr>
+      </w:pPr>
+      <w:r>
+        <w:rPr>
+          <w:rFonts w:ascii="Century Gothic" w:hAnsi="Century Gothic"/>
+          <w:sz w:val="36"/>
+          <w:szCs w:val="36"/>
+        </w:rPr>
+        <w:drawing>
+          <wp:anchor distT="0" distB="0" distL="114300" distR="114300" simplePos="0" relativeHeight="251663360" behindDoc="0" locked="0" layoutInCell="1" allowOverlap="1" wp14:anchorId="6FA52D41" wp14:editId="273AF338">
+            <wp:simplePos x="0" y="0"/>
+            <wp:positionH relativeFrom="margin">
+              <wp:posOffset>0</wp:posOffset>
+            </wp:positionH>
+            <wp:positionV relativeFrom="page">
+              <wp:posOffset>5943600</wp:posOffset>
+            </wp:positionV>
+            <wp:extent cx="6858000" cy="3113405"/>
+            <wp:effectExtent l="0" t="0" r="0" b="0"/>
+            <wp:wrapNone/>
+            <wp:docPr id="1509141144" name="Imagen 1"/>
+            <wp:cNvGraphicFramePr>
+              <a:graphicFrameLocks xmlns:a="http://schemas.openxmlformats.org/drawingml/2006/main" noChangeAspect="1"/>
+            </wp:cNvGraphicFramePr>
+            <a:graphic xmlns:a="http://schemas.openxmlformats.org/drawingml/2006/main">
+              <a:graphicData uri="http://schemas.openxmlformats.org/drawingml/2006/picture">
+                <pic:pic xmlns:pic="http://schemas.openxmlformats.org/drawingml/2006/picture">
+                  <pic:nvPicPr>
+                    <pic:cNvPr id="1509141144" name=""/>
+                    <pic:cNvPicPr/>
+                  </pic:nvPicPr>
+                  <pic:blipFill>
+                    <a:blip r:embed="rId10">
+                      <a:extLst>
+                        <a:ext uri="{28A0092B-C50C-407E-A947-70E740481C1C}">
+                          <a14:useLocalDpi xmlns:a14="http://schemas.microsoft.com/office/drawing/2010/main" val="0"/>
+                        </a:ext>
+                      </a:extLst>
+                    </a:blip>
+                    <a:stretch>
+                      <a:fillRect/>
+                    </a:stretch>
+                  </pic:blipFill>
+                  <pic:spPr>
+                    <a:xfrm>
+                      <a:off x="0" y="0"/>
+                      <a:ext cx="6858000" cy="3113405"/>
+                    </a:xfrm>
+                    <a:prstGeom prst="rect">
+                      <a:avLst/>
+                    </a:prstGeom>
+                  </pic:spPr>
+                </pic:pic>
+              </a:graphicData>
+            </a:graphic>
+          </wp:anchor>
+        </w:drawing>
+      </w:r>
+    </w:p>
+    <w:p>
+      <w:pPr>
+        <w:pStyle w:val="Prrafodelista"/>
+        <w:numPr>
+          <w:ilvl w:val="0"/>
+          <w:numId w:val="1"/>
+        </w:numPr>
+        <w:rPr>
+          <w:rFonts w:ascii="Century Gothic" w:hAnsi="Century Gothic"/>
+          <w:sz w:val="36"/>
+          <w:szCs w:val="36"/>
+          <w:lang w:val="en-US"/>
+        </w:rPr>
+      </w:pPr>
+      <w:r>
+        <w:rPr>
+          <w:rFonts w:ascii="Century Gothic" w:hAnsi="Century Gothic"/>
+          <w:sz w:val="36"/>
+          <w:szCs w:val="36"/>
+          <w:lang w:val="en-US"/>
+        </w:rPr>
+        <w:lastRenderedPageBreak/>
+        <w:t>Nested List</w:t>
+      </w:r>
+    </w:p>
+    <w:p>
+      <w:pPr>
+        <w:rPr>
+          <w:rFonts w:ascii="Century Gothic" w:hAnsi="Century Gothic"/>
+          <w:sz w:val="36"/>
+          <w:szCs w:val="36"/>
+          <w:lang w:val="en-US"/>
+        </w:rPr>
+      </w:pPr>
+    </w:p>
+    <w:p>
+      <w:pPr>
+        <w:rPr>
+          <w:rFonts w:ascii="Century Gothic" w:hAnsi="Century Gothic"/>
+          <w:sz w:val="36"/>
+          <w:szCs w:val="36"/>
+          <w:lang w:val="en-US"/>
+        </w:rPr>
+      </w:pPr>
+    </w:p>
+    <w:p>
+      <w:pPr>
+        <w:rPr>
+          <w:rFonts w:ascii="Century Gothic" w:hAnsi="Century Gothic"/>
+          <w:sz w:val="36"/>
+          <w:szCs w:val="36"/>
+          <w:lang w:val="en-US"/>
+        </w:rPr>
+      </w:pPr>
+    </w:p>
+    <w:p>
+      <w:pPr>
+        <w:rPr>
+          <w:rFonts w:ascii="Century Gothic" w:hAnsi="Century Gothic"/>
+          <w:sz w:val="36"/>
+          <w:szCs w:val="36"/>
+          <w:lang w:val="en-US"/>
+        </w:rPr>
+      </w:pPr>
+    </w:p>
+    <w:p>
+      <w:pPr>
+        <w:rPr>
+          <w:rFonts w:ascii="Century Gothic" w:hAnsi="Century Gothic"/>
+          <w:sz w:val="36"/>
+          <w:szCs w:val="36"/>
+          <w:lang w:val="en-US"/>
+        </w:rPr>
+      </w:pPr>
+    </w:p>
+    <w:p>
+      <w:pPr>
+        <w:rPr>
+          <w:rFonts w:ascii="Century Gothic" w:hAnsi="Century Gothic"/>
+          <w:sz w:val="36"/>
+          <w:szCs w:val="36"/>
+          <w:lang w:val="en-US"/>
+        </w:rPr>
+      </w:pPr>
+    </w:p>
+    <w:p>
+      <w:pPr>
+        <w:rPr>
+          <w:rFonts w:ascii="Century Gothic" w:hAnsi="Century Gothic"/>
+          <w:sz w:val="36"/>
+          <w:szCs w:val="36"/>
+          <w:lang w:val="en-US"/>
+        </w:rPr>
+      </w:pPr>
+    </w:p>
+    <w:p>
+      <w:pPr>
+        <w:rPr>
+          <w:rFonts w:ascii="Century Gothic" w:hAnsi="Century Gothic"/>
+          <w:sz w:val="36"/>
+          <w:szCs w:val="36"/>
+          <w:lang w:val="en-US"/>
+        </w:rPr>
+      </w:pPr>
+    </w:p>
+    <w:p>
+      <w:pPr>
+        <w:rPr>
+          <w:rFonts w:ascii="Century Gothic" w:hAnsi="Century Gothic"/>
+          <w:sz w:val="36"/>
+          <w:szCs w:val="36"/>
+          <w:lang w:val="en-US"/>
+        </w:rPr>
+      </w:pPr>
+    </w:p>
+    <w:p>
+      <w:pPr>
+        <w:rPr>
+          <w:rFonts w:ascii="Century Gothic" w:hAnsi="Century Gothic"/>
+          <w:sz w:val="36"/>
+          <w:szCs w:val="36"/>
+          <w:lang w:val="en-US"/>
+        </w:rPr>
+      </w:pPr>
+    </w:p>
+    <w:p>
+      <w:pPr>
+        <w:rPr>
+          <w:rFonts w:ascii="Century Gothic" w:hAnsi="Century Gothic"/>
+          <w:sz w:val="36"/>
+          <w:szCs w:val="36"/>
+          <w:lang w:val="en-US"/>
+        </w:rPr>
+      </w:pPr>
+    </w:p>
+    <w:p>
+      <w:pPr>
+        <w:pStyle w:val="Prrafodelista"/>
+        <w:numPr>
+          <w:ilvl w:val="0"/>
+          <w:numId w:val="1"/>
+        </w:numPr>
+        <w:rPr>
+          <w:rFonts w:ascii="Century Gothic" w:hAnsi="Century Gothic"/>
+          <w:sz w:val="36"/>
+          <w:szCs w:val="36"/>
+          <w:lang w:val="en-US"/>
+        </w:rPr>
+      </w:pPr>
+      <w:r>
+        <w:rPr>
+          <w:rFonts w:ascii="Century Gothic" w:hAnsi="Century Gothic"/>
+          <w:sz w:val="36"/>
+          <w:szCs w:val="36"/>
+          <w:lang w:val="en-US"/>
+        </w:rPr>
+        <w:t xml:space="preserve"> </w:t>
+      </w:r>
+      <w:r>
+        <w:rPr>
+          <w:rFonts w:ascii="Century Gothic" w:hAnsi="Century Gothic"/>
+          <w:sz w:val="36"/>
+          <w:szCs w:val="36"/>
+          <w:lang w:val="en-US"/>
+        </w:rPr>
+        <w:t>Finding the percentage</w:t>
+      </w:r>
+    </w:p>
+    <w:p>
+      <w:pPr>
+        <w:rPr>
+          <w:rFonts w:ascii="Century Gothic" w:hAnsi="Century Gothic"/>
+          <w:sz w:val="36"/>
+          <w:szCs w:val="36"/>
+          <w:lang w:val="en-US"/>
+        </w:rPr>
+      </w:pPr>
+    </w:p>
+    <w:p>
+      <w:pPr>
+        <w:rPr>
+          <w:rFonts w:ascii="Century Gothic" w:hAnsi="Century Gothic"/>
+          <w:sz w:val="36"/>
+          <w:szCs w:val="36"/>
+          <w:lang w:val="en-US"/>
+        </w:rPr>
+      </w:pPr>
+    </w:p>
+    <w:p>
+      <w:pPr>
+        <w:ind w:left="283"/>
+        <w:rPr>
+          <w:rFonts w:ascii="Century Gothic" w:hAnsi="Century Gothic"/>
+          <w:sz w:val="36"/>
+          <w:szCs w:val="36"/>
+          <w:lang w:val="en-US"/>
+        </w:rPr>
+      </w:pPr>
+      <w:r>
+        <w:rPr>
+          <w:rFonts w:ascii="Century Gothic" w:hAnsi="Century Gothic"/>
+          <w:sz w:val="36"/>
+          <w:szCs w:val="36"/>
+          <w:lang w:val="en-US"/>
+        </w:rPr>
+        <w:drawing>
+          <wp:anchor distT="0" distB="0" distL="114300" distR="114300" simplePos="0" relativeHeight="251665408" behindDoc="0" locked="0" layoutInCell="1" allowOverlap="1" wp14:anchorId="05BB6118" wp14:editId="498C768B">
+            <wp:simplePos x="0" y="0"/>
+            <wp:positionH relativeFrom="margin">
+              <wp:posOffset>0</wp:posOffset>
+            </wp:positionH>
+            <wp:positionV relativeFrom="page">
+              <wp:posOffset>5886450</wp:posOffset>
+            </wp:positionV>
+            <wp:extent cx="6858000" cy="3392170"/>
+            <wp:effectExtent l="0" t="0" r="0" b="0"/>
+            <wp:wrapNone/>
+            <wp:docPr id="512295129" name="Imagen 1"/>
+            <wp:cNvGraphicFramePr>
+              <a:graphicFrameLocks xmlns:a="http://schemas.openxmlformats.org/drawingml/2006/main" noChangeAspect="1"/>
+            </wp:cNvGraphicFramePr>
+            <a:graphic xmlns:a="http://schemas.openxmlformats.org/drawingml/2006/main">
+              <a:graphicData uri="http://schemas.openxmlformats.org/drawingml/2006/picture">
+                <pic:pic xmlns:pic="http://schemas.openxmlformats.org/drawingml/2006/picture">
+                  <pic:nvPicPr>
+                    <pic:cNvPr id="512295129" name=""/>
+                    <pic:cNvPicPr/>
+                  </pic:nvPicPr>
+                  <pic:blipFill>
+                    <a:blip r:embed="rId11">
+                      <a:extLst>
+                        <a:ext uri="{28A0092B-C50C-407E-A947-70E740481C1C}">
+                          <a14:useLocalDpi xmlns:a14="http://schemas.microsoft.com/office/drawing/2010/main" val="0"/>
+                        </a:ext>
+                      </a:extLst>
+                    </a:blip>
+                    <a:stretch>
+                      <a:fillRect/>
+                    </a:stretch>
+                  </pic:blipFill>
+                  <pic:spPr>
+                    <a:xfrm>
+                      <a:off x="0" y="0"/>
+                      <a:ext cx="6858000" cy="3392170"/>
+                    </a:xfrm>
+                    <a:prstGeom prst="rect">
+                      <a:avLst/>
+                    </a:prstGeom>
+                  </pic:spPr>
+                </pic:pic>
+              </a:graphicData>
+            </a:graphic>
+          </wp:anchor>
+        </w:drawing>
+      </w:r>
+    </w:p>
+    <w:p>
+      <w:pPr>
+        <w:rPr>
+          <w:rFonts w:ascii="Century Gothic" w:hAnsi="Century Gothic"/>
+          <w:sz w:val="36"/>
+          <w:szCs w:val="36"/>
+          <w:lang w:val="en-US"/>
         </w:rPr>
       </w:pPr>
     </w:p>
@@ -1012,6 +1406,1274 @@
           <w:rFonts w:ascii="Century Gothic" w:hAnsi="Century Gothic"/>
           <w:sz w:val="36"/>
           <w:szCs w:val="36"/>
+          <w:lang w:val="en-US"/>
+        </w:rPr>
+      </w:pPr>
+      <w:r>
+        <w:rPr>
+          <w:rFonts w:ascii="Century Gothic" w:hAnsi="Century Gothic"/>
+          <w:sz w:val="36"/>
+          <w:szCs w:val="36"/>
+          <w:lang w:val="en-US"/>
+        </w:rPr>
+        <w:drawing>
+          <wp:anchor distT="0" distB="0" distL="114300" distR="114300" simplePos="0" relativeHeight="251664384" behindDoc="0" locked="0" layoutInCell="1" allowOverlap="1" wp14:anchorId="7D68265C" wp14:editId="11C42569">
+            <wp:simplePos x="0" y="0"/>
+            <wp:positionH relativeFrom="margin">
+              <wp:align>right</wp:align>
+            </wp:positionH>
+            <wp:positionV relativeFrom="page">
+              <wp:posOffset>990600</wp:posOffset>
+            </wp:positionV>
+            <wp:extent cx="6858000" cy="2976880"/>
+            <wp:effectExtent l="0" t="0" r="0" b="0"/>
+            <wp:wrapNone/>
+            <wp:docPr id="1945638939" name="Imagen 1" descr="Captura de pantalla de un celular&#10;&#10;El contenido generado por IA puede ser incorrecto."/>
+            <wp:cNvGraphicFramePr>
+              <a:graphicFrameLocks xmlns:a="http://schemas.openxmlformats.org/drawingml/2006/main" noChangeAspect="1"/>
+            </wp:cNvGraphicFramePr>
+            <a:graphic xmlns:a="http://schemas.openxmlformats.org/drawingml/2006/main">
+              <a:graphicData uri="http://schemas.openxmlformats.org/drawingml/2006/picture">
+                <pic:pic xmlns:pic="http://schemas.openxmlformats.org/drawingml/2006/picture">
+                  <pic:nvPicPr>
+                    <pic:cNvPr id="1945638939" name="Imagen 1" descr="Captura de pantalla de un celular&#10;&#10;El contenido generado por IA puede ser incorrecto."/>
+                    <pic:cNvPicPr/>
+                  </pic:nvPicPr>
+                  <pic:blipFill>
+                    <a:blip r:embed="rId12">
+                      <a:extLst>
+                        <a:ext uri="{28A0092B-C50C-407E-A947-70E740481C1C}">
+                          <a14:useLocalDpi xmlns:a14="http://schemas.microsoft.com/office/drawing/2010/main" val="0"/>
+                        </a:ext>
+                      </a:extLst>
+                    </a:blip>
+                    <a:stretch>
+                      <a:fillRect/>
+                    </a:stretch>
+                  </pic:blipFill>
+                  <pic:spPr>
+                    <a:xfrm>
+                      <a:off x="0" y="0"/>
+                      <a:ext cx="6858000" cy="2976880"/>
+                    </a:xfrm>
+                    <a:prstGeom prst="rect">
+                      <a:avLst/>
+                    </a:prstGeom>
+                  </pic:spPr>
+                </pic:pic>
+              </a:graphicData>
+            </a:graphic>
+          </wp:anchor>
+        </w:drawing>
+      </w:r>
+    </w:p>
+    <w:p>
+      <w:pPr>
+        <w:rPr>
+          <w:rFonts w:ascii="Century Gothic" w:hAnsi="Century Gothic"/>
+          <w:sz w:val="36"/>
+          <w:szCs w:val="36"/>
+          <w:lang w:val="en-US"/>
+        </w:rPr>
+      </w:pPr>
+    </w:p>
+    <w:p>
+      <w:pPr>
+        <w:rPr>
+          <w:rFonts w:ascii="Century Gothic" w:hAnsi="Century Gothic"/>
+          <w:sz w:val="36"/>
+          <w:szCs w:val="36"/>
+          <w:lang w:val="en-US"/>
+        </w:rPr>
+      </w:pPr>
+    </w:p>
+    <w:p>
+      <w:pPr>
+        <w:rPr>
+          <w:rFonts w:ascii="Century Gothic" w:hAnsi="Century Gothic"/>
+          <w:sz w:val="36"/>
+          <w:szCs w:val="36"/>
+          <w:lang w:val="en-US"/>
+        </w:rPr>
+      </w:pPr>
+    </w:p>
+    <w:p>
+      <w:pPr>
+        <w:rPr>
+          <w:rFonts w:ascii="Century Gothic" w:hAnsi="Century Gothic"/>
+          <w:sz w:val="36"/>
+          <w:szCs w:val="36"/>
+          <w:lang w:val="en-US"/>
+        </w:rPr>
+      </w:pPr>
+    </w:p>
+    <w:p>
+      <w:pPr>
+        <w:pStyle w:val="Prrafodelista"/>
+        <w:numPr>
+          <w:ilvl w:val="0"/>
+          <w:numId w:val="1"/>
+        </w:numPr>
+        <w:rPr>
+          <w:rFonts w:ascii="Century Gothic" w:hAnsi="Century Gothic"/>
+          <w:sz w:val="36"/>
+          <w:szCs w:val="36"/>
+          <w:lang w:val="en-US"/>
+        </w:rPr>
+      </w:pPr>
+      <w:r>
+        <w:rPr>
+          <w:rFonts w:ascii="Century Gothic" w:hAnsi="Century Gothic"/>
+          <w:sz w:val="36"/>
+          <w:szCs w:val="36"/>
+          <w:lang w:val="en-US"/>
+        </w:rPr>
+        <w:lastRenderedPageBreak/>
+        <w:t xml:space="preserve"> Lists</w:t>
+      </w:r>
+    </w:p>
+    <w:p>
+      <w:pPr>
+        <w:rPr>
+          <w:rFonts w:ascii="Century Gothic" w:hAnsi="Century Gothic"/>
+          <w:sz w:val="36"/>
+          <w:szCs w:val="36"/>
+          <w:lang w:val="en-US"/>
+        </w:rPr>
+      </w:pPr>
+      <w:r>
+        <w:rPr>
+          <w:rFonts w:ascii="Century Gothic" w:hAnsi="Century Gothic"/>
+          <w:sz w:val="36"/>
+          <w:szCs w:val="36"/>
+          <w:lang w:val="en-US"/>
+        </w:rPr>
+        <w:drawing>
+          <wp:anchor distT="0" distB="0" distL="114300" distR="114300" simplePos="0" relativeHeight="251666432" behindDoc="1" locked="0" layoutInCell="1" allowOverlap="1" wp14:anchorId="076C2883" wp14:editId="3D04A1BF">
+            <wp:simplePos x="0" y="0"/>
+            <wp:positionH relativeFrom="margin">
+              <wp:align>right</wp:align>
+            </wp:positionH>
+            <wp:positionV relativeFrom="page">
+              <wp:posOffset>1003300</wp:posOffset>
+            </wp:positionV>
+            <wp:extent cx="6858000" cy="3532505"/>
+            <wp:effectExtent l="0" t="0" r="0" b="0"/>
+            <wp:wrapNone/>
+            <wp:docPr id="1473509508" name="Imagen 1" descr="Captura de pantalla de un celular&#10;&#10;El contenido generado por IA puede ser incorrecto."/>
+            <wp:cNvGraphicFramePr>
+              <a:graphicFrameLocks xmlns:a="http://schemas.openxmlformats.org/drawingml/2006/main" noChangeAspect="1"/>
+            </wp:cNvGraphicFramePr>
+            <a:graphic xmlns:a="http://schemas.openxmlformats.org/drawingml/2006/main">
+              <a:graphicData uri="http://schemas.openxmlformats.org/drawingml/2006/picture">
+                <pic:pic xmlns:pic="http://schemas.openxmlformats.org/drawingml/2006/picture">
+                  <pic:nvPicPr>
+                    <pic:cNvPr id="1473509508" name="Imagen 1" descr="Captura de pantalla de un celular&#10;&#10;El contenido generado por IA puede ser incorrecto."/>
+                    <pic:cNvPicPr/>
+                  </pic:nvPicPr>
+                  <pic:blipFill>
+                    <a:blip r:embed="rId13">
+                      <a:extLst>
+                        <a:ext uri="{28A0092B-C50C-407E-A947-70E740481C1C}">
+                          <a14:useLocalDpi xmlns:a14="http://schemas.microsoft.com/office/drawing/2010/main" val="0"/>
+                        </a:ext>
+                      </a:extLst>
+                    </a:blip>
+                    <a:stretch>
+                      <a:fillRect/>
+                    </a:stretch>
+                  </pic:blipFill>
+                  <pic:spPr>
+                    <a:xfrm>
+                      <a:off x="0" y="0"/>
+                      <a:ext cx="6858000" cy="3532505"/>
+                    </a:xfrm>
+                    <a:prstGeom prst="rect">
+                      <a:avLst/>
+                    </a:prstGeom>
+                  </pic:spPr>
+                </pic:pic>
+              </a:graphicData>
+            </a:graphic>
+          </wp:anchor>
+        </w:drawing>
+      </w:r>
+    </w:p>
+    <w:p>
+      <w:pPr>
+        <w:rPr>
+          <w:rFonts w:ascii="Century Gothic" w:hAnsi="Century Gothic"/>
+          <w:sz w:val="36"/>
+          <w:szCs w:val="36"/>
+          <w:lang w:val="en-US"/>
+        </w:rPr>
+      </w:pPr>
+    </w:p>
+    <w:p>
+      <w:pPr>
+        <w:rPr>
+          <w:rFonts w:ascii="Century Gothic" w:hAnsi="Century Gothic"/>
+          <w:sz w:val="36"/>
+          <w:szCs w:val="36"/>
+          <w:lang w:val="en-US"/>
+        </w:rPr>
+      </w:pPr>
+    </w:p>
+    <w:p>
+      <w:pPr>
+        <w:rPr>
+          <w:rFonts w:ascii="Century Gothic" w:hAnsi="Century Gothic"/>
+          <w:sz w:val="36"/>
+          <w:szCs w:val="36"/>
+          <w:lang w:val="en-US"/>
+        </w:rPr>
+      </w:pPr>
+    </w:p>
+    <w:p>
+      <w:pPr>
+        <w:rPr>
+          <w:rFonts w:ascii="Century Gothic" w:hAnsi="Century Gothic"/>
+          <w:sz w:val="36"/>
+          <w:szCs w:val="36"/>
+          <w:lang w:val="en-US"/>
+        </w:rPr>
+      </w:pPr>
+    </w:p>
+    <w:p>
+      <w:pPr>
+        <w:rPr>
+          <w:rFonts w:ascii="Century Gothic" w:hAnsi="Century Gothic"/>
+          <w:sz w:val="36"/>
+          <w:szCs w:val="36"/>
+          <w:lang w:val="en-US"/>
+        </w:rPr>
+      </w:pPr>
+    </w:p>
+    <w:p>
+      <w:pPr>
+        <w:rPr>
+          <w:rFonts w:ascii="Century Gothic" w:hAnsi="Century Gothic"/>
+          <w:sz w:val="36"/>
+          <w:szCs w:val="36"/>
+          <w:lang w:val="en-US"/>
+        </w:rPr>
+      </w:pPr>
+    </w:p>
+    <w:p>
+      <w:pPr>
+        <w:rPr>
+          <w:rFonts w:ascii="Century Gothic" w:hAnsi="Century Gothic"/>
+          <w:sz w:val="36"/>
+          <w:szCs w:val="36"/>
+          <w:lang w:val="en-US"/>
+        </w:rPr>
+      </w:pPr>
+    </w:p>
+    <w:p>
+      <w:pPr>
+        <w:rPr>
+          <w:rFonts w:ascii="Century Gothic" w:hAnsi="Century Gothic"/>
+          <w:sz w:val="36"/>
+          <w:szCs w:val="36"/>
+          <w:lang w:val="en-US"/>
+        </w:rPr>
+      </w:pPr>
+    </w:p>
+    <w:p>
+      <w:pPr>
+        <w:rPr>
+          <w:rFonts w:ascii="Century Gothic" w:hAnsi="Century Gothic"/>
+          <w:sz w:val="36"/>
+          <w:szCs w:val="36"/>
+          <w:lang w:val="en-US"/>
+        </w:rPr>
+      </w:pPr>
+    </w:p>
+    <w:p>
+      <w:pPr>
+        <w:pStyle w:val="Prrafodelista"/>
+        <w:numPr>
+          <w:ilvl w:val="0"/>
+          <w:numId w:val="1"/>
+        </w:numPr>
+        <w:ind w:left="530"/>
+        <w:rPr>
+          <w:rFonts w:ascii="Century Gothic" w:hAnsi="Century Gothic"/>
+          <w:sz w:val="36"/>
+          <w:szCs w:val="36"/>
+          <w:lang w:val="en-US"/>
+        </w:rPr>
+      </w:pPr>
+      <w:r>
+        <w:rPr>
+          <w:rFonts w:ascii="Century Gothic" w:hAnsi="Century Gothic"/>
+          <w:sz w:val="36"/>
+          <w:szCs w:val="36"/>
+          <w:lang w:val="en-US"/>
+        </w:rPr>
+        <w:t xml:space="preserve"> </w:t>
+      </w:r>
+      <w:r>
+        <w:rPr>
+          <w:rFonts w:ascii="Century Gothic" w:hAnsi="Century Gothic"/>
+          <w:sz w:val="36"/>
+          <w:szCs w:val="36"/>
+          <w:lang w:val="en-US"/>
+        </w:rPr>
+        <w:t>Tuples</w:t>
+      </w:r>
+    </w:p>
+    <w:p>
+      <w:pPr>
+        <w:rPr>
+          <w:rFonts w:ascii="Century Gothic" w:hAnsi="Century Gothic"/>
+          <w:sz w:val="36"/>
+          <w:szCs w:val="36"/>
+          <w:lang w:val="en-US"/>
+        </w:rPr>
+      </w:pPr>
+      <w:r>
+        <w:rPr>
+          <w:rFonts w:ascii="Century Gothic" w:hAnsi="Century Gothic"/>
+          <w:sz w:val="36"/>
+          <w:szCs w:val="36"/>
+          <w:lang w:val="en-US"/>
+        </w:rPr>
+        <w:t>ERROR</w:t>
+      </w:r>
+    </w:p>
+    <w:p>
+      <w:pPr>
+        <w:rPr>
+          <w:rFonts w:ascii="Century Gothic" w:hAnsi="Century Gothic"/>
+          <w:sz w:val="36"/>
+          <w:szCs w:val="36"/>
+          <w:lang w:val="en-US"/>
+        </w:rPr>
+      </w:pPr>
+    </w:p>
+    <w:p>
+      <w:pPr>
+        <w:rPr>
+          <w:rFonts w:ascii="Century Gothic" w:hAnsi="Century Gothic"/>
+          <w:sz w:val="36"/>
+          <w:szCs w:val="36"/>
+          <w:lang w:val="en-US"/>
+        </w:rPr>
+      </w:pPr>
+    </w:p>
+    <w:p>
+      <w:pPr>
+        <w:rPr>
+          <w:rFonts w:ascii="Century Gothic" w:hAnsi="Century Gothic"/>
+          <w:sz w:val="36"/>
+          <w:szCs w:val="36"/>
+          <w:lang w:val="en-US"/>
+        </w:rPr>
+      </w:pPr>
+    </w:p>
+    <w:p>
+      <w:pPr>
+        <w:rPr>
+          <w:rFonts w:ascii="Century Gothic" w:hAnsi="Century Gothic"/>
+          <w:sz w:val="36"/>
+          <w:szCs w:val="36"/>
+          <w:lang w:val="en-US"/>
+        </w:rPr>
+      </w:pPr>
+    </w:p>
+    <w:p>
+      <w:pPr>
+        <w:rPr>
+          <w:rFonts w:ascii="Century Gothic" w:hAnsi="Century Gothic"/>
+          <w:sz w:val="36"/>
+          <w:szCs w:val="36"/>
+          <w:lang w:val="en-US"/>
+        </w:rPr>
+      </w:pPr>
+    </w:p>
+    <w:p>
+      <w:pPr>
+        <w:rPr>
+          <w:rFonts w:ascii="Century Gothic" w:hAnsi="Century Gothic"/>
+          <w:sz w:val="36"/>
+          <w:szCs w:val="36"/>
+          <w:lang w:val="en-US"/>
+        </w:rPr>
+      </w:pPr>
+    </w:p>
+    <w:p>
+      <w:pPr>
+        <w:rPr>
+          <w:rFonts w:ascii="Century Gothic" w:hAnsi="Century Gothic"/>
+          <w:sz w:val="36"/>
+          <w:szCs w:val="36"/>
+          <w:lang w:val="en-US"/>
+        </w:rPr>
+      </w:pPr>
+    </w:p>
+    <w:p>
+      <w:pPr>
+        <w:rPr>
+          <w:rFonts w:ascii="Century Gothic" w:hAnsi="Century Gothic"/>
+          <w:sz w:val="36"/>
+          <w:szCs w:val="36"/>
+          <w:lang w:val="en-US"/>
+        </w:rPr>
+      </w:pPr>
+    </w:p>
+    <w:p>
+      <w:pPr>
+        <w:rPr>
+          <w:rFonts w:ascii="Century Gothic" w:hAnsi="Century Gothic"/>
+          <w:sz w:val="36"/>
+          <w:szCs w:val="36"/>
+          <w:lang w:val="en-US"/>
+        </w:rPr>
+      </w:pPr>
+    </w:p>
+    <w:p>
+      <w:pPr>
+        <w:pStyle w:val="Prrafodelista"/>
+        <w:numPr>
+          <w:ilvl w:val="0"/>
+          <w:numId w:val="1"/>
+        </w:numPr>
+        <w:ind w:left="530"/>
+        <w:rPr>
+          <w:rFonts w:ascii="Century Gothic" w:hAnsi="Century Gothic"/>
+          <w:sz w:val="36"/>
+          <w:szCs w:val="36"/>
+          <w:lang w:val="en-US"/>
+        </w:rPr>
+      </w:pPr>
+      <w:r>
+        <w:rPr>
+          <w:rFonts w:ascii="Century Gothic" w:hAnsi="Century Gothic"/>
+          <w:sz w:val="36"/>
+          <w:szCs w:val="36"/>
+          <w:lang w:val="en-US"/>
+        </w:rPr>
+        <w:lastRenderedPageBreak/>
+        <w:t xml:space="preserve"> </w:t>
+      </w:r>
+      <w:proofErr w:type="spellStart"/>
+      <w:r>
+        <w:rPr>
+          <w:rFonts w:ascii="Century Gothic" w:hAnsi="Century Gothic"/>
+          <w:sz w:val="36"/>
+          <w:szCs w:val="36"/>
+          <w:lang w:val="en-US"/>
+        </w:rPr>
+        <w:t>sWAP</w:t>
+      </w:r>
+      <w:proofErr w:type="spellEnd"/>
+      <w:r>
+        <w:rPr>
+          <w:rFonts w:ascii="Century Gothic" w:hAnsi="Century Gothic"/>
+          <w:sz w:val="36"/>
+          <w:szCs w:val="36"/>
+          <w:lang w:val="en-US"/>
+        </w:rPr>
+        <w:t xml:space="preserve"> </w:t>
+      </w:r>
+      <w:proofErr w:type="spellStart"/>
+      <w:r>
+        <w:rPr>
+          <w:rFonts w:ascii="Century Gothic" w:hAnsi="Century Gothic"/>
+          <w:sz w:val="36"/>
+          <w:szCs w:val="36"/>
+          <w:lang w:val="en-US"/>
+        </w:rPr>
+        <w:t>cASE</w:t>
+      </w:r>
+      <w:proofErr w:type="spellEnd"/>
+    </w:p>
+    <w:p>
+      <w:pPr>
+        <w:rPr>
+          <w:rFonts w:ascii="Century Gothic" w:hAnsi="Century Gothic"/>
+          <w:sz w:val="36"/>
+          <w:szCs w:val="36"/>
+          <w:lang w:val="en-US"/>
+        </w:rPr>
+      </w:pPr>
+    </w:p>
+    <w:p>
+      <w:pPr>
+        <w:rPr>
+          <w:rFonts w:ascii="Century Gothic" w:hAnsi="Century Gothic"/>
+          <w:sz w:val="36"/>
+          <w:szCs w:val="36"/>
+          <w:lang w:val="en-US"/>
+        </w:rPr>
+      </w:pPr>
+    </w:p>
+    <w:p>
+      <w:pPr>
+        <w:rPr>
+          <w:rFonts w:ascii="Century Gothic" w:hAnsi="Century Gothic"/>
+          <w:sz w:val="36"/>
+          <w:szCs w:val="36"/>
+          <w:lang w:val="en-US"/>
+        </w:rPr>
+      </w:pPr>
+    </w:p>
+    <w:p>
+      <w:pPr>
+        <w:rPr>
+          <w:rFonts w:ascii="Century Gothic" w:hAnsi="Century Gothic"/>
+          <w:sz w:val="36"/>
+          <w:szCs w:val="36"/>
+          <w:lang w:val="en-US"/>
+        </w:rPr>
+      </w:pPr>
+    </w:p>
+    <w:p>
+      <w:pPr>
+        <w:rPr>
+          <w:rFonts w:ascii="Century Gothic" w:hAnsi="Century Gothic"/>
+          <w:sz w:val="36"/>
+          <w:szCs w:val="36"/>
+          <w:lang w:val="en-US"/>
+        </w:rPr>
+      </w:pPr>
+    </w:p>
+    <w:p>
+      <w:pPr>
+        <w:rPr>
+          <w:rFonts w:ascii="Century Gothic" w:hAnsi="Century Gothic"/>
+          <w:sz w:val="36"/>
+          <w:szCs w:val="36"/>
+          <w:lang w:val="en-US"/>
+        </w:rPr>
+      </w:pPr>
+      <w:r>
+        <w:rPr>
+          <w:rFonts w:ascii="Century Gothic" w:hAnsi="Century Gothic"/>
+          <w:sz w:val="36"/>
+          <w:szCs w:val="36"/>
+          <w:lang w:val="en-US"/>
+        </w:rPr>
+        <w:drawing>
+          <wp:anchor distT="0" distB="0" distL="114300" distR="114300" simplePos="0" relativeHeight="251667456" behindDoc="0" locked="0" layoutInCell="1" allowOverlap="1" wp14:anchorId="27B3BB87" wp14:editId="03AF82A2">
+            <wp:simplePos x="0" y="0"/>
+            <wp:positionH relativeFrom="margin">
+              <wp:align>right</wp:align>
+            </wp:positionH>
+            <wp:positionV relativeFrom="page">
+              <wp:posOffset>876300</wp:posOffset>
+            </wp:positionV>
+            <wp:extent cx="6858000" cy="2740025"/>
+            <wp:effectExtent l="0" t="0" r="0" b="3175"/>
+            <wp:wrapNone/>
+            <wp:docPr id="76369586" name="Imagen 1" descr="Captura de pantalla de un celular&#10;&#10;El contenido generado por IA puede ser incorrecto."/>
+            <wp:cNvGraphicFramePr>
+              <a:graphicFrameLocks xmlns:a="http://schemas.openxmlformats.org/drawingml/2006/main" noChangeAspect="1"/>
+            </wp:cNvGraphicFramePr>
+            <a:graphic xmlns:a="http://schemas.openxmlformats.org/drawingml/2006/main">
+              <a:graphicData uri="http://schemas.openxmlformats.org/drawingml/2006/picture">
+                <pic:pic xmlns:pic="http://schemas.openxmlformats.org/drawingml/2006/picture">
+                  <pic:nvPicPr>
+                    <pic:cNvPr id="76369586" name="Imagen 1" descr="Captura de pantalla de un celular&#10;&#10;El contenido generado por IA puede ser incorrecto."/>
+                    <pic:cNvPicPr/>
+                  </pic:nvPicPr>
+                  <pic:blipFill>
+                    <a:blip r:embed="rId14">
+                      <a:extLst>
+                        <a:ext uri="{28A0092B-C50C-407E-A947-70E740481C1C}">
+                          <a14:useLocalDpi xmlns:a14="http://schemas.microsoft.com/office/drawing/2010/main" val="0"/>
+                        </a:ext>
+                      </a:extLst>
+                    </a:blip>
+                    <a:stretch>
+                      <a:fillRect/>
+                    </a:stretch>
+                  </pic:blipFill>
+                  <pic:spPr>
+                    <a:xfrm>
+                      <a:off x="0" y="0"/>
+                      <a:ext cx="6858000" cy="2740025"/>
+                    </a:xfrm>
+                    <a:prstGeom prst="rect">
+                      <a:avLst/>
+                    </a:prstGeom>
+                  </pic:spPr>
+                </pic:pic>
+              </a:graphicData>
+            </a:graphic>
+          </wp:anchor>
+        </w:drawing>
+      </w:r>
+    </w:p>
+    <w:p>
+      <w:pPr>
+        <w:rPr>
+          <w:rFonts w:ascii="Century Gothic" w:hAnsi="Century Gothic"/>
+          <w:sz w:val="36"/>
+          <w:szCs w:val="36"/>
+          <w:lang w:val="en-US"/>
+        </w:rPr>
+      </w:pPr>
+    </w:p>
+    <w:p>
+      <w:pPr>
+        <w:rPr>
+          <w:rFonts w:ascii="Century Gothic" w:hAnsi="Century Gothic"/>
+          <w:sz w:val="36"/>
+          <w:szCs w:val="36"/>
+          <w:lang w:val="en-US"/>
+        </w:rPr>
+      </w:pPr>
+    </w:p>
+    <w:p>
+      <w:pPr>
+        <w:rPr>
+          <w:rFonts w:ascii="Century Gothic" w:hAnsi="Century Gothic"/>
+          <w:sz w:val="36"/>
+          <w:szCs w:val="36"/>
+          <w:lang w:val="en-US"/>
+        </w:rPr>
+      </w:pPr>
+    </w:p>
+    <w:p>
+      <w:pPr>
+        <w:rPr>
+          <w:rFonts w:ascii="Century Gothic" w:hAnsi="Century Gothic"/>
+          <w:sz w:val="36"/>
+          <w:szCs w:val="36"/>
+          <w:lang w:val="en-US"/>
+        </w:rPr>
+      </w:pPr>
+    </w:p>
+    <w:p>
+      <w:pPr>
+        <w:pStyle w:val="Prrafodelista"/>
+        <w:numPr>
+          <w:ilvl w:val="0"/>
+          <w:numId w:val="1"/>
+        </w:numPr>
+        <w:ind w:left="530"/>
+        <w:rPr>
+          <w:rFonts w:ascii="Century Gothic" w:hAnsi="Century Gothic"/>
+          <w:sz w:val="36"/>
+          <w:szCs w:val="36"/>
+        </w:rPr>
+      </w:pPr>
+      <w:r>
+        <w:rPr>
+          <w:rFonts w:ascii="Century Gothic" w:hAnsi="Century Gothic"/>
+          <w:sz w:val="36"/>
+          <w:szCs w:val="36"/>
+          <w:lang w:val="en-US"/>
+        </w:rPr>
+        <w:t xml:space="preserve"> </w:t>
+      </w:r>
+      <w:proofErr w:type="spellStart"/>
+      <w:r>
+        <w:rPr>
+          <w:rFonts w:ascii="Century Gothic" w:hAnsi="Century Gothic"/>
+          <w:sz w:val="36"/>
+          <w:szCs w:val="36"/>
+        </w:rPr>
+        <w:t>String</w:t>
+      </w:r>
+      <w:proofErr w:type="spellEnd"/>
+      <w:r>
+        <w:rPr>
+          <w:rFonts w:ascii="Century Gothic" w:hAnsi="Century Gothic"/>
+          <w:sz w:val="36"/>
+          <w:szCs w:val="36"/>
+        </w:rPr>
+        <w:t xml:space="preserve"> Split and </w:t>
+      </w:r>
+      <w:proofErr w:type="spellStart"/>
+      <w:r>
+        <w:rPr>
+          <w:rFonts w:ascii="Century Gothic" w:hAnsi="Century Gothic"/>
+          <w:sz w:val="36"/>
+          <w:szCs w:val="36"/>
+        </w:rPr>
+        <w:t>Join</w:t>
+      </w:r>
+      <w:proofErr w:type="spellEnd"/>
+    </w:p>
+    <w:p>
+      <w:pPr>
+        <w:rPr>
+          <w:rFonts w:ascii="Century Gothic" w:hAnsi="Century Gothic"/>
+          <w:sz w:val="36"/>
+          <w:szCs w:val="36"/>
+        </w:rPr>
+      </w:pPr>
+      <w:r>
+        <w:rPr>
+          <w:rFonts w:ascii="Century Gothic" w:hAnsi="Century Gothic"/>
+          <w:sz w:val="36"/>
+          <w:szCs w:val="36"/>
+        </w:rPr>
+        <w:drawing>
+          <wp:anchor distT="0" distB="0" distL="114300" distR="114300" simplePos="0" relativeHeight="251668480" behindDoc="0" locked="0" layoutInCell="1" allowOverlap="1" wp14:anchorId="2DCA5E03" wp14:editId="28C922E4">
+            <wp:simplePos x="0" y="0"/>
+            <wp:positionH relativeFrom="margin">
+              <wp:posOffset>12700</wp:posOffset>
+            </wp:positionH>
+            <wp:positionV relativeFrom="page">
+              <wp:posOffset>5410200</wp:posOffset>
+            </wp:positionV>
+            <wp:extent cx="6858000" cy="2778125"/>
+            <wp:effectExtent l="0" t="0" r="0" b="3175"/>
+            <wp:wrapNone/>
+            <wp:docPr id="1994470217" name="Imagen 1"/>
+            <wp:cNvGraphicFramePr>
+              <a:graphicFrameLocks xmlns:a="http://schemas.openxmlformats.org/drawingml/2006/main" noChangeAspect="1"/>
+            </wp:cNvGraphicFramePr>
+            <a:graphic xmlns:a="http://schemas.openxmlformats.org/drawingml/2006/main">
+              <a:graphicData uri="http://schemas.openxmlformats.org/drawingml/2006/picture">
+                <pic:pic xmlns:pic="http://schemas.openxmlformats.org/drawingml/2006/picture">
+                  <pic:nvPicPr>
+                    <pic:cNvPr id="1994470217" name=""/>
+                    <pic:cNvPicPr/>
+                  </pic:nvPicPr>
+                  <pic:blipFill>
+                    <a:blip r:embed="rId15">
+                      <a:extLst>
+                        <a:ext uri="{28A0092B-C50C-407E-A947-70E740481C1C}">
+                          <a14:useLocalDpi xmlns:a14="http://schemas.microsoft.com/office/drawing/2010/main" val="0"/>
+                        </a:ext>
+                      </a:extLst>
+                    </a:blip>
+                    <a:stretch>
+                      <a:fillRect/>
+                    </a:stretch>
+                  </pic:blipFill>
+                  <pic:spPr>
+                    <a:xfrm>
+                      <a:off x="0" y="0"/>
+                      <a:ext cx="6858000" cy="2778125"/>
+                    </a:xfrm>
+                    <a:prstGeom prst="rect">
+                      <a:avLst/>
+                    </a:prstGeom>
+                  </pic:spPr>
+                </pic:pic>
+              </a:graphicData>
+            </a:graphic>
+          </wp:anchor>
+        </w:drawing>
+      </w:r>
+    </w:p>
+    <w:p>
+      <w:pPr>
+        <w:rPr>
+          <w:rFonts w:ascii="Century Gothic" w:hAnsi="Century Gothic"/>
+          <w:sz w:val="36"/>
+          <w:szCs w:val="36"/>
+        </w:rPr>
+      </w:pPr>
+    </w:p>
+    <w:p>
+      <w:pPr>
+        <w:rPr>
+          <w:rFonts w:ascii="Century Gothic" w:hAnsi="Century Gothic"/>
+          <w:sz w:val="36"/>
+          <w:szCs w:val="36"/>
+        </w:rPr>
+      </w:pPr>
+    </w:p>
+    <w:p>
+      <w:pPr>
+        <w:rPr>
+          <w:rFonts w:ascii="Century Gothic" w:hAnsi="Century Gothic"/>
+          <w:sz w:val="36"/>
+          <w:szCs w:val="36"/>
+        </w:rPr>
+      </w:pPr>
+    </w:p>
+    <w:p>
+      <w:pPr>
+        <w:rPr>
+          <w:rFonts w:ascii="Century Gothic" w:hAnsi="Century Gothic"/>
+          <w:sz w:val="36"/>
+          <w:szCs w:val="36"/>
+        </w:rPr>
+      </w:pPr>
+    </w:p>
+    <w:p>
+      <w:pPr>
+        <w:rPr>
+          <w:rFonts w:ascii="Century Gothic" w:hAnsi="Century Gothic"/>
+          <w:sz w:val="36"/>
+          <w:szCs w:val="36"/>
+        </w:rPr>
+      </w:pPr>
+    </w:p>
+    <w:p>
+      <w:pPr>
+        <w:rPr>
+          <w:rFonts w:ascii="Century Gothic" w:hAnsi="Century Gothic"/>
+          <w:sz w:val="36"/>
+          <w:szCs w:val="36"/>
+        </w:rPr>
+      </w:pPr>
+    </w:p>
+    <w:p>
+      <w:pPr>
+        <w:rPr>
+          <w:rFonts w:ascii="Century Gothic" w:hAnsi="Century Gothic"/>
+          <w:sz w:val="36"/>
+          <w:szCs w:val="36"/>
+        </w:rPr>
+      </w:pPr>
+    </w:p>
+    <w:p>
+      <w:pPr>
+        <w:rPr>
+          <w:rFonts w:ascii="Century Gothic" w:hAnsi="Century Gothic"/>
+          <w:sz w:val="36"/>
+          <w:szCs w:val="36"/>
+        </w:rPr>
+      </w:pPr>
+    </w:p>
+    <w:p>
+      <w:pPr>
+        <w:rPr>
+          <w:rFonts w:ascii="Century Gothic" w:hAnsi="Century Gothic"/>
+          <w:sz w:val="36"/>
+          <w:szCs w:val="36"/>
+        </w:rPr>
+      </w:pPr>
+    </w:p>
+    <w:p>
+      <w:pPr>
+        <w:rPr>
+          <w:rFonts w:ascii="Century Gothic" w:hAnsi="Century Gothic"/>
+          <w:sz w:val="36"/>
+          <w:szCs w:val="36"/>
+        </w:rPr>
+      </w:pPr>
+    </w:p>
+    <w:p>
+      <w:pPr>
+        <w:pStyle w:val="Prrafodelista"/>
+        <w:numPr>
+          <w:ilvl w:val="0"/>
+          <w:numId w:val="1"/>
+        </w:numPr>
+        <w:ind w:left="530"/>
+        <w:rPr>
+          <w:rFonts w:ascii="Century Gothic" w:hAnsi="Century Gothic"/>
+          <w:sz w:val="36"/>
+          <w:szCs w:val="36"/>
+        </w:rPr>
+      </w:pPr>
+      <w:r>
+        <w:rPr>
+          <w:rFonts w:ascii="Century Gothic" w:hAnsi="Century Gothic"/>
+          <w:sz w:val="36"/>
+          <w:szCs w:val="36"/>
+        </w:rPr>
+        <w:t xml:space="preserve"> </w:t>
+      </w:r>
+      <w:proofErr w:type="spellStart"/>
+      <w:r>
+        <w:rPr>
+          <w:rFonts w:ascii="Century Gothic" w:hAnsi="Century Gothic"/>
+          <w:sz w:val="36"/>
+          <w:szCs w:val="36"/>
+        </w:rPr>
+        <w:t>What's</w:t>
+      </w:r>
+      <w:proofErr w:type="spellEnd"/>
+      <w:r>
+        <w:rPr>
+          <w:rFonts w:ascii="Century Gothic" w:hAnsi="Century Gothic"/>
+          <w:sz w:val="36"/>
+          <w:szCs w:val="36"/>
+        </w:rPr>
+        <w:t xml:space="preserve"> </w:t>
+      </w:r>
+      <w:proofErr w:type="spellStart"/>
+      <w:r>
+        <w:rPr>
+          <w:rFonts w:ascii="Century Gothic" w:hAnsi="Century Gothic"/>
+          <w:sz w:val="36"/>
+          <w:szCs w:val="36"/>
+        </w:rPr>
+        <w:t>Your</w:t>
+      </w:r>
+      <w:proofErr w:type="spellEnd"/>
+      <w:r>
+        <w:rPr>
+          <w:rFonts w:ascii="Century Gothic" w:hAnsi="Century Gothic"/>
+          <w:sz w:val="36"/>
+          <w:szCs w:val="36"/>
+        </w:rPr>
+        <w:t xml:space="preserve"> </w:t>
+      </w:r>
+      <w:proofErr w:type="spellStart"/>
+      <w:r>
+        <w:rPr>
+          <w:rFonts w:ascii="Century Gothic" w:hAnsi="Century Gothic"/>
+          <w:sz w:val="36"/>
+          <w:szCs w:val="36"/>
+        </w:rPr>
+        <w:t>Name</w:t>
+      </w:r>
+      <w:proofErr w:type="spellEnd"/>
+      <w:r>
+        <w:rPr>
+          <w:rFonts w:ascii="Century Gothic" w:hAnsi="Century Gothic"/>
+          <w:sz w:val="36"/>
+          <w:szCs w:val="36"/>
+        </w:rPr>
+        <w:t>?</w:t>
+      </w:r>
+    </w:p>
+    <w:p>
+      <w:pPr>
+        <w:rPr>
+          <w:rFonts w:ascii="Century Gothic" w:hAnsi="Century Gothic"/>
+          <w:sz w:val="36"/>
+          <w:szCs w:val="36"/>
+        </w:rPr>
+      </w:pPr>
+      <w:r>
+        <w:rPr>
+          <w:rFonts w:ascii="Century Gothic" w:hAnsi="Century Gothic"/>
+          <w:sz w:val="36"/>
+          <w:szCs w:val="36"/>
+        </w:rPr>
+        <w:drawing>
+          <wp:anchor distT="0" distB="0" distL="114300" distR="114300" simplePos="0" relativeHeight="251669504" behindDoc="0" locked="0" layoutInCell="1" allowOverlap="1" wp14:anchorId="7007A320" wp14:editId="439508CE">
+            <wp:simplePos x="0" y="0"/>
+            <wp:positionH relativeFrom="margin">
+              <wp:align>right</wp:align>
+            </wp:positionH>
+            <wp:positionV relativeFrom="page">
+              <wp:posOffset>1498600</wp:posOffset>
+            </wp:positionV>
+            <wp:extent cx="6858000" cy="2898775"/>
+            <wp:effectExtent l="0" t="0" r="0" b="0"/>
+            <wp:wrapNone/>
+            <wp:docPr id="775628697" name="Imagen 1"/>
+            <wp:cNvGraphicFramePr>
+              <a:graphicFrameLocks xmlns:a="http://schemas.openxmlformats.org/drawingml/2006/main" noChangeAspect="1"/>
+            </wp:cNvGraphicFramePr>
+            <a:graphic xmlns:a="http://schemas.openxmlformats.org/drawingml/2006/main">
+              <a:graphicData uri="http://schemas.openxmlformats.org/drawingml/2006/picture">
+                <pic:pic xmlns:pic="http://schemas.openxmlformats.org/drawingml/2006/picture">
+                  <pic:nvPicPr>
+                    <pic:cNvPr id="775628697" name=""/>
+                    <pic:cNvPicPr/>
+                  </pic:nvPicPr>
+                  <pic:blipFill>
+                    <a:blip r:embed="rId16">
+                      <a:extLst>
+                        <a:ext uri="{28A0092B-C50C-407E-A947-70E740481C1C}">
+                          <a14:useLocalDpi xmlns:a14="http://schemas.microsoft.com/office/drawing/2010/main" val="0"/>
+                        </a:ext>
+                      </a:extLst>
+                    </a:blip>
+                    <a:stretch>
+                      <a:fillRect/>
+                    </a:stretch>
+                  </pic:blipFill>
+                  <pic:spPr>
+                    <a:xfrm>
+                      <a:off x="0" y="0"/>
+                      <a:ext cx="6858000" cy="2898775"/>
+                    </a:xfrm>
+                    <a:prstGeom prst="rect">
+                      <a:avLst/>
+                    </a:prstGeom>
+                  </pic:spPr>
+                </pic:pic>
+              </a:graphicData>
+            </a:graphic>
+          </wp:anchor>
+        </w:drawing>
+      </w:r>
+    </w:p>
+    <w:p>
+      <w:pPr>
+        <w:rPr>
+          <w:rFonts w:ascii="Century Gothic" w:hAnsi="Century Gothic"/>
+          <w:sz w:val="36"/>
+          <w:szCs w:val="36"/>
+        </w:rPr>
+      </w:pPr>
+    </w:p>
+    <w:p>
+      <w:pPr>
+        <w:rPr>
+          <w:rFonts w:ascii="Century Gothic" w:hAnsi="Century Gothic"/>
+          <w:sz w:val="36"/>
+          <w:szCs w:val="36"/>
+        </w:rPr>
+      </w:pPr>
+    </w:p>
+    <w:p>
+      <w:pPr>
+        <w:rPr>
+          <w:rFonts w:ascii="Century Gothic" w:hAnsi="Century Gothic"/>
+          <w:sz w:val="36"/>
+          <w:szCs w:val="36"/>
+        </w:rPr>
+      </w:pPr>
+    </w:p>
+    <w:p>
+      <w:pPr>
+        <w:rPr>
+          <w:rFonts w:ascii="Century Gothic" w:hAnsi="Century Gothic"/>
+          <w:sz w:val="36"/>
+          <w:szCs w:val="36"/>
+        </w:rPr>
+      </w:pPr>
+    </w:p>
+    <w:p>
+      <w:pPr>
+        <w:rPr>
+          <w:rFonts w:ascii="Century Gothic" w:hAnsi="Century Gothic"/>
+          <w:sz w:val="36"/>
+          <w:szCs w:val="36"/>
+        </w:rPr>
+      </w:pPr>
+    </w:p>
+    <w:p>
+      <w:pPr>
+        <w:rPr>
+          <w:rFonts w:ascii="Century Gothic" w:hAnsi="Century Gothic"/>
+          <w:sz w:val="36"/>
+          <w:szCs w:val="36"/>
+        </w:rPr>
+      </w:pPr>
+    </w:p>
+    <w:p>
+      <w:pPr>
+        <w:rPr>
+          <w:rFonts w:ascii="Century Gothic" w:hAnsi="Century Gothic"/>
+          <w:sz w:val="36"/>
+          <w:szCs w:val="36"/>
+        </w:rPr>
+      </w:pPr>
+    </w:p>
+    <w:p>
+      <w:pPr>
+        <w:rPr>
+          <w:rFonts w:ascii="Century Gothic" w:hAnsi="Century Gothic"/>
+          <w:sz w:val="36"/>
+          <w:szCs w:val="36"/>
+        </w:rPr>
+      </w:pPr>
+    </w:p>
+    <w:p>
+      <w:pPr>
+        <w:rPr>
+          <w:rFonts w:ascii="Century Gothic" w:hAnsi="Century Gothic"/>
+          <w:sz w:val="36"/>
+          <w:szCs w:val="36"/>
+        </w:rPr>
+      </w:pPr>
+    </w:p>
+    <w:p>
+      <w:pPr>
+        <w:pStyle w:val="Prrafodelista"/>
+        <w:numPr>
+          <w:ilvl w:val="0"/>
+          <w:numId w:val="1"/>
+        </w:numPr>
+        <w:ind w:left="530"/>
+        <w:rPr>
+          <w:rFonts w:ascii="Century Gothic" w:hAnsi="Century Gothic"/>
+          <w:sz w:val="36"/>
+          <w:szCs w:val="36"/>
+        </w:rPr>
+      </w:pPr>
+      <w:r>
+        <w:rPr>
+          <w:rFonts w:ascii="Century Gothic" w:hAnsi="Century Gothic"/>
+          <w:sz w:val="36"/>
+          <w:szCs w:val="36"/>
+        </w:rPr>
+        <w:t xml:space="preserve"> </w:t>
+      </w:r>
+      <w:proofErr w:type="spellStart"/>
+      <w:r>
+        <w:rPr>
+          <w:rFonts w:ascii="Century Gothic" w:hAnsi="Century Gothic"/>
+          <w:sz w:val="36"/>
+          <w:szCs w:val="36"/>
+        </w:rPr>
+        <w:t>Mutations</w:t>
+      </w:r>
+      <w:proofErr w:type="spellEnd"/>
+    </w:p>
+    <w:p>
+      <w:pPr>
+        <w:rPr>
+          <w:rFonts w:ascii="Century Gothic" w:hAnsi="Century Gothic"/>
+          <w:sz w:val="36"/>
+          <w:szCs w:val="36"/>
+        </w:rPr>
+      </w:pPr>
+      <w:r>
+        <w:rPr>
+          <w:rFonts w:ascii="Century Gothic" w:hAnsi="Century Gothic"/>
+          <w:sz w:val="36"/>
+          <w:szCs w:val="36"/>
+        </w:rPr>
+        <w:drawing>
+          <wp:anchor distT="0" distB="0" distL="114300" distR="114300" simplePos="0" relativeHeight="251670528" behindDoc="0" locked="0" layoutInCell="1" allowOverlap="1" wp14:anchorId="2CD45358" wp14:editId="68F143F6">
+            <wp:simplePos x="0" y="0"/>
+            <wp:positionH relativeFrom="margin">
+              <wp:align>right</wp:align>
+            </wp:positionH>
+            <wp:positionV relativeFrom="page">
+              <wp:posOffset>5905500</wp:posOffset>
+            </wp:positionV>
+            <wp:extent cx="6858000" cy="2830830"/>
+            <wp:effectExtent l="0" t="0" r="0" b="7620"/>
+            <wp:wrapNone/>
+            <wp:docPr id="397653438" name="Imagen 1"/>
+            <wp:cNvGraphicFramePr>
+              <a:graphicFrameLocks xmlns:a="http://schemas.openxmlformats.org/drawingml/2006/main" noChangeAspect="1"/>
+            </wp:cNvGraphicFramePr>
+            <a:graphic xmlns:a="http://schemas.openxmlformats.org/drawingml/2006/main">
+              <a:graphicData uri="http://schemas.openxmlformats.org/drawingml/2006/picture">
+                <pic:pic xmlns:pic="http://schemas.openxmlformats.org/drawingml/2006/picture">
+                  <pic:nvPicPr>
+                    <pic:cNvPr id="397653438" name=""/>
+                    <pic:cNvPicPr/>
+                  </pic:nvPicPr>
+                  <pic:blipFill>
+                    <a:blip r:embed="rId17">
+                      <a:extLst>
+                        <a:ext uri="{28A0092B-C50C-407E-A947-70E740481C1C}">
+                          <a14:useLocalDpi xmlns:a14="http://schemas.microsoft.com/office/drawing/2010/main" val="0"/>
+                        </a:ext>
+                      </a:extLst>
+                    </a:blip>
+                    <a:stretch>
+                      <a:fillRect/>
+                    </a:stretch>
+                  </pic:blipFill>
+                  <pic:spPr>
+                    <a:xfrm>
+                      <a:off x="0" y="0"/>
+                      <a:ext cx="6858000" cy="2830830"/>
+                    </a:xfrm>
+                    <a:prstGeom prst="rect">
+                      <a:avLst/>
+                    </a:prstGeom>
+                  </pic:spPr>
+                </pic:pic>
+              </a:graphicData>
+            </a:graphic>
+          </wp:anchor>
+        </w:drawing>
+      </w:r>
+    </w:p>
+    <w:p>
+      <w:pPr>
+        <w:rPr>
+          <w:rFonts w:ascii="Century Gothic" w:hAnsi="Century Gothic"/>
+          <w:sz w:val="36"/>
+          <w:szCs w:val="36"/>
+        </w:rPr>
+      </w:pPr>
+    </w:p>
+    <w:p>
+      <w:pPr>
+        <w:rPr>
+          <w:rFonts w:ascii="Century Gothic" w:hAnsi="Century Gothic"/>
+          <w:sz w:val="36"/>
+          <w:szCs w:val="36"/>
+        </w:rPr>
+      </w:pPr>
+    </w:p>
+    <w:p>
+      <w:pPr>
+        <w:rPr>
+          <w:rFonts w:ascii="Century Gothic" w:hAnsi="Century Gothic"/>
+          <w:sz w:val="36"/>
+          <w:szCs w:val="36"/>
+        </w:rPr>
+      </w:pPr>
+    </w:p>
+    <w:p>
+      <w:pPr>
+        <w:rPr>
+          <w:rFonts w:ascii="Century Gothic" w:hAnsi="Century Gothic"/>
+          <w:sz w:val="36"/>
+          <w:szCs w:val="36"/>
+        </w:rPr>
+      </w:pPr>
+    </w:p>
+    <w:p>
+      <w:pPr>
+        <w:rPr>
+          <w:rFonts w:ascii="Century Gothic" w:hAnsi="Century Gothic"/>
+          <w:sz w:val="36"/>
+          <w:szCs w:val="36"/>
+        </w:rPr>
+      </w:pPr>
+    </w:p>
+    <w:p>
+      <w:pPr>
+        <w:rPr>
+          <w:rFonts w:ascii="Century Gothic" w:hAnsi="Century Gothic"/>
+          <w:sz w:val="36"/>
+          <w:szCs w:val="36"/>
+        </w:rPr>
+      </w:pPr>
+    </w:p>
+    <w:p>
+      <w:pPr>
+        <w:rPr>
+          <w:rFonts w:ascii="Century Gothic" w:hAnsi="Century Gothic"/>
+          <w:sz w:val="36"/>
+          <w:szCs w:val="36"/>
+        </w:rPr>
+      </w:pPr>
+    </w:p>
+    <w:p>
+      <w:pPr>
+        <w:rPr>
+          <w:rFonts w:ascii="Century Gothic" w:hAnsi="Century Gothic"/>
+          <w:sz w:val="36"/>
+          <w:szCs w:val="36"/>
+        </w:rPr>
+      </w:pPr>
+    </w:p>
+    <w:p>
+      <w:pPr>
+        <w:rPr>
+          <w:rFonts w:ascii="Century Gothic" w:hAnsi="Century Gothic"/>
+          <w:sz w:val="36"/>
+          <w:szCs w:val="36"/>
+          <w:lang w:val="en-US"/>
+        </w:rPr>
+      </w:pPr>
+    </w:p>
+    <w:p>
+      <w:pPr>
+        <w:rPr>
+          <w:rFonts w:ascii="Century Gothic" w:hAnsi="Century Gothic"/>
+          <w:sz w:val="36"/>
+          <w:szCs w:val="36"/>
+          <w:lang w:val="en-US"/>
+        </w:rPr>
+      </w:pPr>
+    </w:p>
+    <w:p>
+      <w:pPr>
+        <w:ind w:left="283"/>
+        <w:rPr>
+          <w:rFonts w:ascii="Century Gothic" w:hAnsi="Century Gothic"/>
+          <w:sz w:val="36"/>
+          <w:szCs w:val="36"/>
+          <w:lang w:val="en-US"/>
         </w:rPr>
       </w:pPr>
     </w:p>
@@ -1028,6 +2690,458 @@
 <file path=word/numbering.xml><?xml version="1.0" encoding="utf-8"?>
 <w:numbering xmlns:wpc="http://schemas.microsoft.com/office/word/2010/wordprocessingCanvas" xmlns:cx="http://schemas.microsoft.com/office/drawing/2014/chartex" xmlns:cx1="http://schemas.microsoft.com/office/drawing/2015/9/8/chartex" xmlns:cx2="http://schemas.microsoft.com/office/drawing/2015/10/21/chartex" xmlns:cx3="http://schemas.microsoft.com/office/drawing/2016/5/9/chartex" xmlns:cx4="http://schemas.microsoft.com/office/drawing/2016/5/10/chartex" xmlns:cx5="http://schemas.microsoft.com/office/drawing/2016/5/11/chartex" xmlns:cx6="http://schemas.microsoft.com/office/drawing/2016/5/12/chartex" xmlns:cx7="http://schemas.microsoft.com/office/drawing/2016/5/13/chartex" xmlns:cx8="http://schemas.microsoft.com/office/drawing/2016/5/14/chartex" xmlns:mc="http://schemas.openxmlformats.org/markup-compatibility/2006" xmlns:aink="http://schemas.microsoft.com/office/drawing/2016/ink" xmlns:am3d="http://schemas.microsoft.com/office/drawing/2017/model3d" xmlns:o="urn:schemas-microsoft-com:office:office" xmlns:oel="http://schemas.microsoft.com/office/2019/extlst" xmlns:r="http://schemas.openxmlformats.org/officeDocument/2006/relationships" xmlns:m="http://schemas.openxmlformats.org/officeDocument/2006/math" xmlns:v="urn:schemas-microsoft-com:vml" xmlns:wp14="http://schemas.microsoft.com/office/word/2010/wordprocessingDrawing" xmlns:wp="http://schemas.openxmlformats.org/drawingml/2006/wordprocessingDrawing" xmlns:w10="urn:schemas-microsoft-com:office:word" xmlns:w="http://schemas.openxmlformats.org/wordprocessingml/2006/main" xmlns:w14="http://schemas.microsoft.com/office/word/2010/wordml" xmlns:w15="http://schemas.microsoft.com/office/word/2012/wordml" xmlns:w16cex="http://schemas.microsoft.com/office/word/2018/wordml/cex" xmlns:w16cid="http://schemas.microsoft.com/office/word/2016/wordml/cid" xmlns:w16="http://schemas.microsoft.com/office/word/2018/wordml" xmlns:w16du="http://schemas.microsoft.com/office/word/2023/wordml/word16du" xmlns:w16sdtdh="http://schemas.microsoft.com/office/word/2020/wordml/sdtdatahash" xmlns:w16sdtfl="http://schemas.microsoft.com/office/word/2024/wordml/sdtformatlock" xmlns:w16se="http://schemas.microsoft.com/office/word/2015/wordml/symex" xmlns:wpg="http://schemas.microsoft.com/office/word/2010/wordprocessingGroup" xmlns:wpi="http://schemas.microsoft.com/office/word/2010/wordprocessingInk" xmlns:wne="http://schemas.microsoft.com/office/word/2006/wordml" xmlns:wps="http://schemas.microsoft.com/office/word/2010/wordprocessingShape" mc:Ignorable="w14 w15 w16se w16cid w16 w16cex w16sdtdh w16sdtfl w16du wp14">
   <w:abstractNum w:abstractNumId="0" w15:restartNumberingAfterBreak="0">
+    <w:nsid w:val="0E446CAD"/>
+    <w:multiLevelType w:val="multilevel"/>
+    <w:tmpl w:val="E1309ED2"/>
+    <w:lvl w:ilvl="0">
+      <w:start w:val="1"/>
+      <w:numFmt w:val="decimal"/>
+      <w:lvlText w:val="%1."/>
+      <w:lvlJc w:val="left"/>
+      <w:pPr>
+        <w:tabs>
+          <w:tab w:val="num" w:pos="720"/>
+        </w:tabs>
+        <w:ind w:left="720" w:hanging="360"/>
+      </w:pPr>
+    </w:lvl>
+    <w:lvl w:ilvl="1" w:tentative="1">
+      <w:start w:val="1"/>
+      <w:numFmt w:val="decimal"/>
+      <w:lvlText w:val="%2."/>
+      <w:lvlJc w:val="left"/>
+      <w:pPr>
+        <w:tabs>
+          <w:tab w:val="num" w:pos="1440"/>
+        </w:tabs>
+        <w:ind w:left="1440" w:hanging="360"/>
+      </w:pPr>
+    </w:lvl>
+    <w:lvl w:ilvl="2" w:tentative="1">
+      <w:start w:val="1"/>
+      <w:numFmt w:val="decimal"/>
+      <w:lvlText w:val="%3."/>
+      <w:lvlJc w:val="left"/>
+      <w:pPr>
+        <w:tabs>
+          <w:tab w:val="num" w:pos="2160"/>
+        </w:tabs>
+        <w:ind w:left="2160" w:hanging="360"/>
+      </w:pPr>
+    </w:lvl>
+    <w:lvl w:ilvl="3" w:tentative="1">
+      <w:start w:val="1"/>
+      <w:numFmt w:val="decimal"/>
+      <w:lvlText w:val="%4."/>
+      <w:lvlJc w:val="left"/>
+      <w:pPr>
+        <w:tabs>
+          <w:tab w:val="num" w:pos="2880"/>
+        </w:tabs>
+        <w:ind w:left="2880" w:hanging="360"/>
+      </w:pPr>
+    </w:lvl>
+    <w:lvl w:ilvl="4" w:tentative="1">
+      <w:start w:val="1"/>
+      <w:numFmt w:val="decimal"/>
+      <w:lvlText w:val="%5."/>
+      <w:lvlJc w:val="left"/>
+      <w:pPr>
+        <w:tabs>
+          <w:tab w:val="num" w:pos="3600"/>
+        </w:tabs>
+        <w:ind w:left="3600" w:hanging="360"/>
+      </w:pPr>
+    </w:lvl>
+    <w:lvl w:ilvl="5" w:tentative="1">
+      <w:start w:val="1"/>
+      <w:numFmt w:val="decimal"/>
+      <w:lvlText w:val="%6."/>
+      <w:lvlJc w:val="left"/>
+      <w:pPr>
+        <w:tabs>
+          <w:tab w:val="num" w:pos="4320"/>
+        </w:tabs>
+        <w:ind w:left="4320" w:hanging="360"/>
+      </w:pPr>
+    </w:lvl>
+    <w:lvl w:ilvl="6" w:tentative="1">
+      <w:start w:val="1"/>
+      <w:numFmt w:val="decimal"/>
+      <w:lvlText w:val="%7."/>
+      <w:lvlJc w:val="left"/>
+      <w:pPr>
+        <w:tabs>
+          <w:tab w:val="num" w:pos="5040"/>
+        </w:tabs>
+        <w:ind w:left="5040" w:hanging="360"/>
+      </w:pPr>
+    </w:lvl>
+    <w:lvl w:ilvl="7" w:tentative="1">
+      <w:start w:val="1"/>
+      <w:numFmt w:val="decimal"/>
+      <w:lvlText w:val="%8."/>
+      <w:lvlJc w:val="left"/>
+      <w:pPr>
+        <w:tabs>
+          <w:tab w:val="num" w:pos="5760"/>
+        </w:tabs>
+        <w:ind w:left="5760" w:hanging="360"/>
+      </w:pPr>
+    </w:lvl>
+    <w:lvl w:ilvl="8" w:tentative="1">
+      <w:start w:val="1"/>
+      <w:numFmt w:val="decimal"/>
+      <w:lvlText w:val="%9."/>
+      <w:lvlJc w:val="left"/>
+      <w:pPr>
+        <w:tabs>
+          <w:tab w:val="num" w:pos="6480"/>
+        </w:tabs>
+        <w:ind w:left="6480" w:hanging="360"/>
+      </w:pPr>
+    </w:lvl>
+  </w:abstractNum>
+  <w:abstractNum w:abstractNumId="1" w15:restartNumberingAfterBreak="0">
+    <w:nsid w:val="13E20B2B"/>
+    <w:multiLevelType w:val="multilevel"/>
+    <w:tmpl w:val="5FB621B4"/>
+    <w:lvl w:ilvl="0">
+      <w:start w:val="1"/>
+      <w:numFmt w:val="decimal"/>
+      <w:lvlText w:val="%1."/>
+      <w:lvlJc w:val="left"/>
+      <w:pPr>
+        <w:tabs>
+          <w:tab w:val="num" w:pos="720"/>
+        </w:tabs>
+        <w:ind w:left="720" w:hanging="360"/>
+      </w:pPr>
+    </w:lvl>
+    <w:lvl w:ilvl="1" w:tentative="1">
+      <w:start w:val="1"/>
+      <w:numFmt w:val="decimal"/>
+      <w:lvlText w:val="%2."/>
+      <w:lvlJc w:val="left"/>
+      <w:pPr>
+        <w:tabs>
+          <w:tab w:val="num" w:pos="1440"/>
+        </w:tabs>
+        <w:ind w:left="1440" w:hanging="360"/>
+      </w:pPr>
+    </w:lvl>
+    <w:lvl w:ilvl="2" w:tentative="1">
+      <w:start w:val="1"/>
+      <w:numFmt w:val="decimal"/>
+      <w:lvlText w:val="%3."/>
+      <w:lvlJc w:val="left"/>
+      <w:pPr>
+        <w:tabs>
+          <w:tab w:val="num" w:pos="2160"/>
+        </w:tabs>
+        <w:ind w:left="2160" w:hanging="360"/>
+      </w:pPr>
+    </w:lvl>
+    <w:lvl w:ilvl="3" w:tentative="1">
+      <w:start w:val="1"/>
+      <w:numFmt w:val="decimal"/>
+      <w:lvlText w:val="%4."/>
+      <w:lvlJc w:val="left"/>
+      <w:pPr>
+        <w:tabs>
+          <w:tab w:val="num" w:pos="2880"/>
+        </w:tabs>
+        <w:ind w:left="2880" w:hanging="360"/>
+      </w:pPr>
+    </w:lvl>
+    <w:lvl w:ilvl="4" w:tentative="1">
+      <w:start w:val="1"/>
+      <w:numFmt w:val="decimal"/>
+      <w:lvlText w:val="%5."/>
+      <w:lvlJc w:val="left"/>
+      <w:pPr>
+        <w:tabs>
+          <w:tab w:val="num" w:pos="3600"/>
+        </w:tabs>
+        <w:ind w:left="3600" w:hanging="360"/>
+      </w:pPr>
+    </w:lvl>
+    <w:lvl w:ilvl="5" w:tentative="1">
+      <w:start w:val="1"/>
+      <w:numFmt w:val="decimal"/>
+      <w:lvlText w:val="%6."/>
+      <w:lvlJc w:val="left"/>
+      <w:pPr>
+        <w:tabs>
+          <w:tab w:val="num" w:pos="4320"/>
+        </w:tabs>
+        <w:ind w:left="4320" w:hanging="360"/>
+      </w:pPr>
+    </w:lvl>
+    <w:lvl w:ilvl="6" w:tentative="1">
+      <w:start w:val="1"/>
+      <w:numFmt w:val="decimal"/>
+      <w:lvlText w:val="%7."/>
+      <w:lvlJc w:val="left"/>
+      <w:pPr>
+        <w:tabs>
+          <w:tab w:val="num" w:pos="5040"/>
+        </w:tabs>
+        <w:ind w:left="5040" w:hanging="360"/>
+      </w:pPr>
+    </w:lvl>
+    <w:lvl w:ilvl="7" w:tentative="1">
+      <w:start w:val="1"/>
+      <w:numFmt w:val="decimal"/>
+      <w:lvlText w:val="%8."/>
+      <w:lvlJc w:val="left"/>
+      <w:pPr>
+        <w:tabs>
+          <w:tab w:val="num" w:pos="5760"/>
+        </w:tabs>
+        <w:ind w:left="5760" w:hanging="360"/>
+      </w:pPr>
+    </w:lvl>
+    <w:lvl w:ilvl="8" w:tentative="1">
+      <w:start w:val="1"/>
+      <w:numFmt w:val="decimal"/>
+      <w:lvlText w:val="%9."/>
+      <w:lvlJc w:val="left"/>
+      <w:pPr>
+        <w:tabs>
+          <w:tab w:val="num" w:pos="6480"/>
+        </w:tabs>
+        <w:ind w:left="6480" w:hanging="360"/>
+      </w:pPr>
+    </w:lvl>
+  </w:abstractNum>
+  <w:abstractNum w:abstractNumId="2" w15:restartNumberingAfterBreak="0">
+    <w:nsid w:val="39D02B33"/>
+    <w:multiLevelType w:val="multilevel"/>
+    <w:tmpl w:val="DDA0D3F0"/>
+    <w:lvl w:ilvl="0">
+      <w:start w:val="1"/>
+      <w:numFmt w:val="decimal"/>
+      <w:lvlText w:val="%1."/>
+      <w:lvlJc w:val="left"/>
+      <w:pPr>
+        <w:tabs>
+          <w:tab w:val="num" w:pos="643"/>
+        </w:tabs>
+        <w:ind w:left="643" w:hanging="360"/>
+      </w:pPr>
+    </w:lvl>
+    <w:lvl w:ilvl="1" w:tentative="1">
+      <w:start w:val="1"/>
+      <w:numFmt w:val="decimal"/>
+      <w:lvlText w:val="%2."/>
+      <w:lvlJc w:val="left"/>
+      <w:pPr>
+        <w:tabs>
+          <w:tab w:val="num" w:pos="1363"/>
+        </w:tabs>
+        <w:ind w:left="1363" w:hanging="360"/>
+      </w:pPr>
+    </w:lvl>
+    <w:lvl w:ilvl="2" w:tentative="1">
+      <w:start w:val="1"/>
+      <w:numFmt w:val="decimal"/>
+      <w:lvlText w:val="%3."/>
+      <w:lvlJc w:val="left"/>
+      <w:pPr>
+        <w:tabs>
+          <w:tab w:val="num" w:pos="2083"/>
+        </w:tabs>
+        <w:ind w:left="2083" w:hanging="360"/>
+      </w:pPr>
+    </w:lvl>
+    <w:lvl w:ilvl="3" w:tentative="1">
+      <w:start w:val="1"/>
+      <w:numFmt w:val="decimal"/>
+      <w:lvlText w:val="%4."/>
+      <w:lvlJc w:val="left"/>
+      <w:pPr>
+        <w:tabs>
+          <w:tab w:val="num" w:pos="2803"/>
+        </w:tabs>
+        <w:ind w:left="2803" w:hanging="360"/>
+      </w:pPr>
+    </w:lvl>
+    <w:lvl w:ilvl="4" w:tentative="1">
+      <w:start w:val="1"/>
+      <w:numFmt w:val="decimal"/>
+      <w:lvlText w:val="%5."/>
+      <w:lvlJc w:val="left"/>
+      <w:pPr>
+        <w:tabs>
+          <w:tab w:val="num" w:pos="3523"/>
+        </w:tabs>
+        <w:ind w:left="3523" w:hanging="360"/>
+      </w:pPr>
+    </w:lvl>
+    <w:lvl w:ilvl="5" w:tentative="1">
+      <w:start w:val="1"/>
+      <w:numFmt w:val="decimal"/>
+      <w:lvlText w:val="%6."/>
+      <w:lvlJc w:val="left"/>
+      <w:pPr>
+        <w:tabs>
+          <w:tab w:val="num" w:pos="4243"/>
+        </w:tabs>
+        <w:ind w:left="4243" w:hanging="360"/>
+      </w:pPr>
+    </w:lvl>
+    <w:lvl w:ilvl="6" w:tentative="1">
+      <w:start w:val="1"/>
+      <w:numFmt w:val="decimal"/>
+      <w:lvlText w:val="%7."/>
+      <w:lvlJc w:val="left"/>
+      <w:pPr>
+        <w:tabs>
+          <w:tab w:val="num" w:pos="4963"/>
+        </w:tabs>
+        <w:ind w:left="4963" w:hanging="360"/>
+      </w:pPr>
+    </w:lvl>
+    <w:lvl w:ilvl="7" w:tentative="1">
+      <w:start w:val="1"/>
+      <w:numFmt w:val="decimal"/>
+      <w:lvlText w:val="%8."/>
+      <w:lvlJc w:val="left"/>
+      <w:pPr>
+        <w:tabs>
+          <w:tab w:val="num" w:pos="5683"/>
+        </w:tabs>
+        <w:ind w:left="5683" w:hanging="360"/>
+      </w:pPr>
+    </w:lvl>
+    <w:lvl w:ilvl="8" w:tentative="1">
+      <w:start w:val="1"/>
+      <w:numFmt w:val="decimal"/>
+      <w:lvlText w:val="%9."/>
+      <w:lvlJc w:val="left"/>
+      <w:pPr>
+        <w:tabs>
+          <w:tab w:val="num" w:pos="6403"/>
+        </w:tabs>
+        <w:ind w:left="6403" w:hanging="360"/>
+      </w:pPr>
+    </w:lvl>
+  </w:abstractNum>
+  <w:abstractNum w:abstractNumId="3" w15:restartNumberingAfterBreak="0">
+    <w:nsid w:val="44AE7CD2"/>
+    <w:multiLevelType w:val="multilevel"/>
+    <w:tmpl w:val="92A8D15C"/>
+    <w:lvl w:ilvl="0">
+      <w:start w:val="1"/>
+      <w:numFmt w:val="decimal"/>
+      <w:lvlText w:val="%1."/>
+      <w:lvlJc w:val="left"/>
+      <w:pPr>
+        <w:tabs>
+          <w:tab w:val="num" w:pos="720"/>
+        </w:tabs>
+        <w:ind w:left="720" w:hanging="360"/>
+      </w:pPr>
+    </w:lvl>
+    <w:lvl w:ilvl="1" w:tentative="1">
+      <w:start w:val="1"/>
+      <w:numFmt w:val="decimal"/>
+      <w:lvlText w:val="%2."/>
+      <w:lvlJc w:val="left"/>
+      <w:pPr>
+        <w:tabs>
+          <w:tab w:val="num" w:pos="1440"/>
+        </w:tabs>
+        <w:ind w:left="1440" w:hanging="360"/>
+      </w:pPr>
+    </w:lvl>
+    <w:lvl w:ilvl="2" w:tentative="1">
+      <w:start w:val="1"/>
+      <w:numFmt w:val="decimal"/>
+      <w:lvlText w:val="%3."/>
+      <w:lvlJc w:val="left"/>
+      <w:pPr>
+        <w:tabs>
+          <w:tab w:val="num" w:pos="2160"/>
+        </w:tabs>
+        <w:ind w:left="2160" w:hanging="360"/>
+      </w:pPr>
+    </w:lvl>
+    <w:lvl w:ilvl="3" w:tentative="1">
+      <w:start w:val="1"/>
+      <w:numFmt w:val="decimal"/>
+      <w:lvlText w:val="%4."/>
+      <w:lvlJc w:val="left"/>
+      <w:pPr>
+        <w:tabs>
+          <w:tab w:val="num" w:pos="2880"/>
+        </w:tabs>
+        <w:ind w:left="2880" w:hanging="360"/>
+      </w:pPr>
+    </w:lvl>
+    <w:lvl w:ilvl="4" w:tentative="1">
+      <w:start w:val="1"/>
+      <w:numFmt w:val="decimal"/>
+      <w:lvlText w:val="%5."/>
+      <w:lvlJc w:val="left"/>
+      <w:pPr>
+        <w:tabs>
+          <w:tab w:val="num" w:pos="3600"/>
+        </w:tabs>
+        <w:ind w:left="3600" w:hanging="360"/>
+      </w:pPr>
+    </w:lvl>
+    <w:lvl w:ilvl="5" w:tentative="1">
+      <w:start w:val="1"/>
+      <w:numFmt w:val="decimal"/>
+      <w:lvlText w:val="%6."/>
+      <w:lvlJc w:val="left"/>
+      <w:pPr>
+        <w:tabs>
+          <w:tab w:val="num" w:pos="4320"/>
+        </w:tabs>
+        <w:ind w:left="4320" w:hanging="360"/>
+      </w:pPr>
+    </w:lvl>
+    <w:lvl w:ilvl="6" w:tentative="1">
+      <w:start w:val="1"/>
+      <w:numFmt w:val="decimal"/>
+      <w:lvlText w:val="%7."/>
+      <w:lvlJc w:val="left"/>
+      <w:pPr>
+        <w:tabs>
+          <w:tab w:val="num" w:pos="5040"/>
+        </w:tabs>
+        <w:ind w:left="5040" w:hanging="360"/>
+      </w:pPr>
+    </w:lvl>
+    <w:lvl w:ilvl="7" w:tentative="1">
+      <w:start w:val="1"/>
+      <w:numFmt w:val="decimal"/>
+      <w:lvlText w:val="%8."/>
+      <w:lvlJc w:val="left"/>
+      <w:pPr>
+        <w:tabs>
+          <w:tab w:val="num" w:pos="5760"/>
+        </w:tabs>
+        <w:ind w:left="5760" w:hanging="360"/>
+      </w:pPr>
+    </w:lvl>
+    <w:lvl w:ilvl="8" w:tentative="1">
+      <w:start w:val="1"/>
+      <w:numFmt w:val="decimal"/>
+      <w:lvlText w:val="%9."/>
+      <w:lvlJc w:val="left"/>
+      <w:pPr>
+        <w:tabs>
+          <w:tab w:val="num" w:pos="6480"/>
+        </w:tabs>
+        <w:ind w:left="6480" w:hanging="360"/>
+      </w:pPr>
+    </w:lvl>
+  </w:abstractNum>
+  <w:abstractNum w:abstractNumId="4" w15:restartNumberingAfterBreak="0">
     <w:nsid w:val="7C4C3647"/>
     <w:multiLevelType w:val="hybridMultilevel"/>
     <w:tmpl w:val="93663A70"/>
@@ -1119,7 +3233,19 @@
     </w:lvl>
   </w:abstractNum>
   <w:num w:numId="1" w16cid:durableId="2090226079">
+    <w:abstractNumId w:val="4"/>
+  </w:num>
+  <w:num w:numId="2" w16cid:durableId="171146983">
+    <w:abstractNumId w:val="2"/>
+  </w:num>
+  <w:num w:numId="3" w16cid:durableId="727801174">
+    <w:abstractNumId w:val="3"/>
+  </w:num>
+  <w:num w:numId="4" w16cid:durableId="829951127">
     <w:abstractNumId w:val="0"/>
+  </w:num>
+  <w:num w:numId="5" w16cid:durableId="497114118">
+    <w:abstractNumId w:val="1"/>
   </w:num>
 </w:numbering>
 </file>
@@ -1727,7 +3853,6 @@
   <w:style w:type="character" w:default="1" w:styleId="Fuentedeprrafopredeter">
     <w:name w:val="Default Paragraph Font"/>
     <w:uiPriority w:val="1"/>
-    <w:semiHidden/>
     <w:unhideWhenUsed/>
   </w:style>
   <w:style w:type="table" w:default="1" w:styleId="Tablanormal">
